--- a/Databases/Alyssa Schaefer - Assignment 1.docx
+++ b/Databases/Alyssa Schaefer - Assignment 1.docx
@@ -1,9 +1,10 @@
 
 <file path=word/document.xml><?xml version="1.0" encoding="utf-8"?>
-<w:document xmlns:wpc="http://schemas.microsoft.com/office/word/2010/wordprocessingCanvas" xmlns:cx="http://schemas.microsoft.com/office/drawing/2014/chartex" xmlns:cx1="http://schemas.microsoft.com/office/drawing/2015/9/8/chartex" xmlns:cx2="http://schemas.microsoft.com/office/drawing/2015/10/21/chartex" xmlns:cx3="http://schemas.microsoft.com/office/drawing/2016/5/9/chartex" xmlns:cx4="http://schemas.microsoft.com/office/drawing/2016/5/10/chartex" xmlns:cx5="http://schemas.microsoft.com/office/drawing/2016/5/11/chartex" xmlns:cx6="http://schemas.microsoft.com/office/drawing/2016/5/12/chartex" xmlns:cx7="http://schemas.microsoft.com/office/drawing/2016/5/13/chartex" xmlns:cx8="http://schemas.microsoft.com/office/drawing/2016/5/14/chartex" xmlns:mc="http://schemas.openxmlformats.org/markup-compatibility/2006" xmlns:aink="http://schemas.microsoft.com/office/drawing/2016/ink" xmlns:am3d="http://schemas.microsoft.com/office/drawing/2017/model3d" xmlns:o="urn:schemas-microsoft-com:office:office" xmlns:oel="http://schemas.microsoft.com/office/2019/extlst" xmlns:r="http://schemas.openxmlformats.org/officeDocument/2006/relationships" xmlns:m="http://schemas.openxmlformats.org/officeDocument/2006/math" xmlns:v="urn:schemas-microsoft-com:vml" xmlns:wp14="http://schemas.microsoft.com/office/word/2010/wordprocessingDrawing" xmlns:wp="http://schemas.openxmlformats.org/drawingml/2006/wordprocessingDrawing" xmlns:w10="urn:schemas-microsoft-com:office:word" xmlns:w="http://schemas.openxmlformats.org/wordprocessingml/2006/main" xmlns:w14="http://schemas.microsoft.com/office/word/2010/wordml" xmlns:w15="http://schemas.microsoft.com/office/word/2012/wordml" xmlns:w16cex="http://schemas.microsoft.com/office/word/2018/wordml/cex" xmlns:w16cid="http://schemas.microsoft.com/office/word/2016/wordml/cid" xmlns:w16="http://schemas.microsoft.com/office/word/2018/wordml" xmlns:w16sdtdh="http://schemas.microsoft.com/office/word/2020/wordml/sdtdatahash" xmlns:w16se="http://schemas.microsoft.com/office/word/2015/wordml/symex" xmlns:wpg="http://schemas.microsoft.com/office/word/2010/wordprocessingGroup" xmlns:wpi="http://schemas.microsoft.com/office/word/2010/wordprocessingInk" xmlns:wne="http://schemas.microsoft.com/office/word/2006/wordml" xmlns:wps="http://schemas.microsoft.com/office/word/2010/wordprocessingShape" mc:Ignorable="w14 w15 w16se w16cid w16 w16cex w16sdtdh wp14">
+<w:document xmlns:o="urn:schemas-microsoft-com:office:office" xmlns:r="http://schemas.openxmlformats.org/officeDocument/2006/relationships" xmlns:v="urn:schemas-microsoft-com:vml" xmlns:w="http://schemas.openxmlformats.org/wordprocessingml/2006/main" xmlns:w10="urn:schemas-microsoft-com:office:word" xmlns:wp="http://schemas.openxmlformats.org/drawingml/2006/wordprocessingDrawing" xmlns:wps="http://schemas.microsoft.com/office/word/2010/wordprocessingShape" xmlns:wpg="http://schemas.microsoft.com/office/word/2010/wordprocessingGroup" xmlns:mc="http://schemas.openxmlformats.org/markup-compatibility/2006" xmlns:wp14="http://schemas.microsoft.com/office/word/2010/wordprocessingDrawing" xmlns:w14="http://schemas.microsoft.com/office/word/2010/wordml" xmlns:w15="http://schemas.microsoft.com/office/word/2012/wordml" mc:Ignorable="w14 wp14 w15">
   <w:body>
     <w:p>
       <w:pPr>
+        <w:pStyle w:val="Normal"/>
         <w:jc w:val="center"/>
         <w:rPr>
           <w:b/>
@@ -20,6 +21,7 @@
     </w:p>
     <w:p>
       <w:pPr>
+        <w:pStyle w:val="Normal"/>
         <w:jc w:val="center"/>
         <w:rPr>
           <w:b/>
@@ -36,6 +38,7 @@
     </w:p>
     <w:p>
       <w:pPr>
+        <w:pStyle w:val="Normal"/>
         <w:jc w:val="center"/>
         <w:rPr>
           <w:b/>
@@ -52,6 +55,7 @@
     </w:p>
     <w:p>
       <w:pPr>
+        <w:pStyle w:val="Normal"/>
         <w:jc w:val="center"/>
         <w:rPr>
           <w:b/>
@@ -68,47 +72,49 @@
     </w:p>
     <w:p>
       <w:pPr>
+        <w:pStyle w:val="Normal"/>
         <w:jc w:val="center"/>
         <w:rPr>
           <w:b/>
           <w:bCs/>
         </w:rPr>
       </w:pPr>
-    </w:p>
-    <w:p>
-      <w:pPr>
+      <w:r>
+        <w:rPr>
+          <w:b/>
+          <w:bCs/>
+        </w:rPr>
+      </w:r>
+    </w:p>
+    <w:p>
+      <w:pPr>
+        <w:pStyle w:val="Normal"/>
         <w:jc w:val="center"/>
-      </w:pPr>
-      <w:r>
-        <w:t>Due date:</w:t>
-      </w:r>
-      <w:r>
-        <w:t xml:space="preserve"> </w:t>
-      </w:r>
-      <w:r>
-        <w:t>Feb</w:t>
-      </w:r>
-      <w:r>
-        <w:t xml:space="preserve"> </w:t>
-      </w:r>
-      <w:r>
-        <w:t>7</w:t>
-      </w:r>
-      <w:r>
-        <w:t>, 202</w:t>
-      </w:r>
-      <w:r>
-        <w:t>4</w:t>
-      </w:r>
-      <w:r>
-        <w:t xml:space="preserve"> (11:59 PM)</w:t>
-      </w:r>
-    </w:p>
-    <w:p/>
-    <w:p>
-      <w:pPr>
+        <w:rPr/>
+      </w:pPr>
+      <w:r>
+        <w:rPr/>
+        <w:t>Due date: Feb 7, 2024 (11:59 PM)</w:t>
+      </w:r>
+    </w:p>
+    <w:p>
+      <w:pPr>
+        <w:pStyle w:val="Normal"/>
+        <w:rPr/>
+      </w:pPr>
+      <w:r>
+        <w:rPr/>
+      </w:r>
+    </w:p>
+    <w:p>
+      <w:pPr>
+        <w:pStyle w:val="Normal"/>
         <w:jc w:val="center"/>
-      </w:pPr>
+        <w:rPr/>
+      </w:pPr>
+      <w:r>
+        <w:rPr/>
+      </w:r>
     </w:p>
     <w:p>
       <w:pPr>
@@ -117,26 +123,20 @@
           <w:ilvl w:val="0"/>
           <w:numId w:val="1"/>
         </w:numPr>
-      </w:pPr>
-      <w:r>
-        <w:t xml:space="preserve">What is the difference between a database schema and a database state? </w:t>
-      </w:r>
-      <w:r>
-        <w:t>(</w:t>
+        <w:rPr/>
+      </w:pPr>
+      <w:r>
+        <w:rPr/>
+        <w:t>What is the difference between a database schema and a database state? (</w:t>
       </w:r>
       <w:r>
         <w:rPr>
           <w:color w:val="0432FF"/>
         </w:rPr>
-        <w:t>2</w:t>
-      </w:r>
-      <w:r>
-        <w:rPr>
-          <w:color w:val="0432FF"/>
-        </w:rPr>
-        <w:t xml:space="preserve"> points</w:t>
-      </w:r>
-      <w:r>
+        <w:t>2 points</w:t>
+      </w:r>
+      <w:r>
+        <w:rPr/>
         <w:t>)</w:t>
       </w:r>
     </w:p>
@@ -147,27 +147,21 @@
           <w:ilvl w:val="1"/>
           <w:numId w:val="1"/>
         </w:numPr>
-      </w:pPr>
-      <w:r>
-        <w:t xml:space="preserve">A database </w:t>
-      </w:r>
-      <w:r>
-        <w:t>schema describes the structure of a database, types of data, and database constraints. This involves figuring out what entities and attributes need to be included in the database. Because you plan this out beforehand, the database schema is not supposed to change frequently. The database state</w:t>
-      </w:r>
-      <w:r>
-        <w:t>,</w:t>
-      </w:r>
-      <w:r>
-        <w:t xml:space="preserve"> on the other hand, changes every time the database is updated.</w:t>
-      </w:r>
-      <w:r>
-        <w:t xml:space="preserve"> It represents the data stored within the database at any given time. </w:t>
-      </w:r>
-    </w:p>
-    <w:p>
-      <w:pPr>
-        <w:pStyle w:val="ListParagraph"/>
-      </w:pPr>
+        <w:rPr/>
+      </w:pPr>
+      <w:r>
+        <w:rPr/>
+        <w:t xml:space="preserve">A database schema describes the structure of a database, types of data, and database constraints. This involves figuring out what entities and attributes need to be included in the database. Because you plan this out beforehand, the database schema is not supposed to change frequently. The database state, on the other hand, changes every time the database is updated. It represents the data stored within the database at any given time. </w:t>
+      </w:r>
+    </w:p>
+    <w:p>
+      <w:pPr>
+        <w:pStyle w:val="ListParagraph"/>
+        <w:rPr/>
+      </w:pPr>
+      <w:r>
+        <w:rPr/>
+      </w:r>
     </w:p>
     <w:p>
       <w:pPr>
@@ -176,26 +170,20 @@
           <w:ilvl w:val="0"/>
           <w:numId w:val="1"/>
         </w:numPr>
-      </w:pPr>
-      <w:r>
-        <w:t>What is the difference between logical data independence and physical data independence?</w:t>
-      </w:r>
-      <w:r>
-        <w:t xml:space="preserve"> (</w:t>
+        <w:rPr/>
+      </w:pPr>
+      <w:r>
+        <w:rPr/>
+        <w:t>What is the difference between logical data independence and physical data independence? (</w:t>
       </w:r>
       <w:r>
         <w:rPr>
           <w:color w:val="0432FF"/>
         </w:rPr>
-        <w:t>3</w:t>
-      </w:r>
-      <w:r>
-        <w:rPr>
-          <w:color w:val="0432FF"/>
-        </w:rPr>
-        <w:t xml:space="preserve"> points</w:t>
-      </w:r>
-      <w:r>
+        <w:t>3 points</w:t>
+      </w:r>
+      <w:r>
+        <w:rPr/>
         <w:t>)</w:t>
       </w:r>
     </w:p>
@@ -206,18 +194,21 @@
           <w:ilvl w:val="1"/>
           <w:numId w:val="1"/>
         </w:numPr>
-      </w:pPr>
-      <w:r>
-        <w:t xml:space="preserve">Data independence is the ability to change one level of the database schema without affecting other levels. It is an advantage of three-schema architecture, and logical and physical data independence describe the data independence of specific levels of this architecture. Logical data architecture refers to the ability to change the conceptual schema level without having to change the external schema level, while physical data independence refers to the </w:t>
-      </w:r>
-      <w:r>
-        <w:t>ability to change the internal schema level without having to change the conceptual schema level.</w:t>
-      </w:r>
-    </w:p>
-    <w:p>
-      <w:pPr>
-        <w:pStyle w:val="ListParagraph"/>
-      </w:pPr>
+        <w:rPr/>
+      </w:pPr>
+      <w:r>
+        <w:rPr/>
+        <w:t>Data independence is the ability to change one level of the database schema without affecting other levels. It is an advantage of three-schema architecture, and logical and physical data independence describe the data independence of specific levels of this architecture. Logical data architecture refers to the ability to change the conceptual schema level without having to change the external schema level, while physical data independence refers to the ability to change the internal schema level without having to change the conceptual schema level.</w:t>
+      </w:r>
+    </w:p>
+    <w:p>
+      <w:pPr>
+        <w:pStyle w:val="ListParagraph"/>
+        <w:rPr/>
+      </w:pPr>
+      <w:r>
+        <w:rPr/>
+      </w:r>
     </w:p>
     <w:p>
       <w:pPr>
@@ -226,51 +217,11 @@
           <w:ilvl w:val="0"/>
           <w:numId w:val="1"/>
         </w:numPr>
-      </w:pPr>
-      <w:r>
-        <w:t xml:space="preserve">Below is a schema diagram from </w:t>
-      </w:r>
-      <w:r>
-        <w:t>Chapter 2 of the</w:t>
-      </w:r>
-      <w:r>
-        <w:t xml:space="preserve"> text</w:t>
-      </w:r>
-      <w:r>
-        <w:t>book</w:t>
-      </w:r>
-      <w:r>
-        <w:t>.</w:t>
-      </w:r>
-      <w:r>
-        <w:t xml:space="preserve"> </w:t>
-      </w:r>
-      <w:r>
-        <w:t xml:space="preserve">In the STUDENT table, the </w:t>
-      </w:r>
-      <w:proofErr w:type="spellStart"/>
-      <w:proofErr w:type="gramStart"/>
-      <w:r>
-        <w:t>Student</w:t>
-      </w:r>
-      <w:proofErr w:type="gramEnd"/>
-      <w:r>
-        <w:t>_number</w:t>
-      </w:r>
-      <w:proofErr w:type="spellEnd"/>
-      <w:r>
-        <w:t xml:space="preserve"> column must be unique (to prevent two different students from having the same </w:t>
-      </w:r>
-      <w:proofErr w:type="spellStart"/>
-      <w:r>
-        <w:t>Student_number</w:t>
-      </w:r>
-      <w:proofErr w:type="spellEnd"/>
-      <w:r>
-        <w:t>). Identify the column or the group of columns in the other tables that must be unique across all rows in the table.</w:t>
-      </w:r>
-      <w:r>
-        <w:t xml:space="preserve"> (</w:t>
+        <w:rPr/>
+      </w:pPr>
+      <w:r>
+        <w:rPr/>
+        <w:t>Below is a schema diagram from Chapter 2 of the textbook. In the STUDENT table, the Student_number column must be unique (to prevent two different students from having the same Student_number). Identify the column or the group of columns in the other tables that must be unique across all rows in the table. (</w:t>
       </w:r>
       <w:r>
         <w:rPr>
@@ -279,49 +230,73 @@
         <w:t>5 points</w:t>
       </w:r>
       <w:r>
+        <w:rPr/>
         <w:t>)</w:t>
       </w:r>
     </w:p>
     <w:p>
       <w:pPr>
         <w:pStyle w:val="ListParagraph"/>
-      </w:pPr>
+        <w:rPr/>
+      </w:pPr>
+      <w:r>
+        <w:rPr/>
+      </w:r>
     </w:p>
     <w:tbl>
       <w:tblPr>
         <w:tblStyle w:val="TableGrid"/>
-        <w:tblW w:w="0" w:type="auto"/>
+        <w:tblW w:w="8856" w:type="dxa"/>
+        <w:jc w:val="left"/>
         <w:tblInd w:w="720" w:type="dxa"/>
-        <w:tblLook w:val="04A0" w:firstRow="1" w:lastRow="0" w:firstColumn="1" w:lastColumn="0" w:noHBand="0" w:noVBand="1"/>
+        <w:tblLayout w:type="fixed"/>
+        <w:tblCellMar>
+          <w:top w:w="0" w:type="dxa"/>
+          <w:left w:w="108" w:type="dxa"/>
+          <w:bottom w:w="0" w:type="dxa"/>
+          <w:right w:w="108" w:type="dxa"/>
+        </w:tblCellMar>
+        <w:tblLook w:val="04a0" w:noHBand="0" w:noVBand="1" w:firstColumn="1" w:lastRow="0" w:lastColumn="0" w:firstRow="1"/>
       </w:tblPr>
       <w:tblGrid>
         <w:gridCol w:w="8856"/>
       </w:tblGrid>
       <w:tr>
+        <w:trPr/>
         <w:tc>
           <w:tcPr>
-            <w:tcW w:w="9350" w:type="dxa"/>
+            <w:tcW w:w="8856" w:type="dxa"/>
+            <w:tcBorders/>
           </w:tcPr>
           <w:p>
             <w:pPr>
               <w:pStyle w:val="ListParagraph"/>
+              <w:widowControl/>
+              <w:spacing w:before="0" w:after="0"/>
               <w:ind w:left="0"/>
+              <w:contextualSpacing/>
+              <w:jc w:val="left"/>
+              <w:rPr>
+                <w:rFonts w:ascii="Times New Roman" w:hAnsi="Times New Roman" w:eastAsia="DengXian" w:cs="Times New Roman"/>
+                <w:kern w:val="0"/>
+                <w:sz w:val="22"/>
+                <w:szCs w:val="22"/>
+                <w:lang w:val="en-US" w:eastAsia="zh-CN" w:bidi="ar-SA"/>
+              </w:rPr>
             </w:pPr>
             <w:r>
               <w:rPr>
-                <w:noProof/>
+                <w:rFonts w:eastAsia="DengXian" w:cs="Times New Roman"/>
+                <w:kern w:val="0"/>
+                <w:sz w:val="22"/>
+                <w:szCs w:val="22"/>
+                <w:lang w:val="en-US" w:eastAsia="zh-CN" w:bidi="ar-SA"/>
               </w:rPr>
               <w:drawing>
-                <wp:inline distT="0" distB="0" distL="0" distR="0" wp14:anchorId="272DE76D" wp14:editId="271404B6">
-                  <wp:extent cx="4318686" cy="2781300"/>
+                <wp:inline distT="0" distB="0" distL="0" distR="0">
+                  <wp:extent cx="4318635" cy="2781300"/>
                   <wp:effectExtent l="0" t="0" r="0" b="0"/>
-                  <wp:docPr id="53252" name="Picture 2">
-                    <a:extLst xmlns:a="http://schemas.openxmlformats.org/drawingml/2006/main">
-                      <a:ext uri="{FF2B5EF4-FFF2-40B4-BE49-F238E27FC236}">
-                        <a16:creationId xmlns:a16="http://schemas.microsoft.com/office/drawing/2014/main" id="{E79D92E9-E9E3-A147-B76F-7903D06F9090}"/>
-                      </a:ext>
-                    </a:extLst>
-                  </wp:docPr>
+                  <wp:docPr id="1" name="Picture 2" descr=""/>
                   <wp:cNvGraphicFramePr>
                     <a:graphicFrameLocks xmlns:a="http://schemas.openxmlformats.org/drawingml/2006/main" noChangeAspect="1"/>
                   </wp:cNvGraphicFramePr>
@@ -329,45 +304,26 @@
                     <a:graphicData uri="http://schemas.openxmlformats.org/drawingml/2006/picture">
                       <pic:pic xmlns:pic="http://schemas.openxmlformats.org/drawingml/2006/picture">
                         <pic:nvPicPr>
-                          <pic:cNvPr id="53252" name="Picture 2">
-                            <a:extLst>
-                              <a:ext uri="{FF2B5EF4-FFF2-40B4-BE49-F238E27FC236}">
-                                <a16:creationId xmlns:a16="http://schemas.microsoft.com/office/drawing/2014/main" id="{E79D92E9-E9E3-A147-B76F-7903D06F9090}"/>
-                              </a:ext>
-                            </a:extLst>
-                          </pic:cNvPr>
+                          <pic:cNvPr id="1" name="Picture 2" descr=""/>
                           <pic:cNvPicPr>
                             <a:picLocks noChangeAspect="1" noChangeArrowheads="1"/>
                           </pic:cNvPicPr>
                         </pic:nvPicPr>
-                        <pic:blipFill rotWithShape="1">
-                          <a:blip r:embed="rId7">
-                            <a:extLst>
-                              <a:ext uri="{28A0092B-C50C-407E-A947-70E740481C1C}">
-                                <a14:useLocalDpi xmlns:a14="http://schemas.microsoft.com/office/drawing/2010/main" val="0"/>
-                              </a:ext>
-                            </a:extLst>
-                          </a:blip>
-                          <a:srcRect l="27339"/>
-                          <a:stretch/>
+                        <pic:blipFill>
+                          <a:blip r:embed="rId2"/>
+                          <a:srcRect l="27341" t="0" r="0" b="0"/>
+                          <a:stretch>
+                            <a:fillRect/>
+                          </a:stretch>
                         </pic:blipFill>
                         <pic:spPr bwMode="auto">
                           <a:xfrm>
                             <a:off x="0" y="0"/>
-                            <a:ext cx="4318686" cy="2781300"/>
+                            <a:ext cx="4318635" cy="2781300"/>
                           </a:xfrm>
                           <a:prstGeom prst="rect">
                             <a:avLst/>
                           </a:prstGeom>
-                          <a:noFill/>
-                          <a:ln>
-                            <a:noFill/>
-                          </a:ln>
-                          <a:extLst>
-                            <a:ext uri="{53640926-AAD7-44D8-BBD7-CCE9431645EC}">
-                              <a14:shadowObscured xmlns:a14="http://schemas.microsoft.com/office/drawing/2010/main"/>
-                            </a:ext>
-                          </a:extLst>
                         </pic:spPr>
                       </pic:pic>
                     </a:graphicData>
@@ -382,7 +338,11 @@
     <w:p>
       <w:pPr>
         <w:pStyle w:val="ListParagraph"/>
-      </w:pPr>
+        <w:rPr/>
+      </w:pPr>
+      <w:r>
+        <w:rPr/>
+      </w:r>
     </w:p>
     <w:p>
       <w:pPr>
@@ -391,89 +351,33 @@
           <w:ilvl w:val="1"/>
           <w:numId w:val="1"/>
         </w:numPr>
-      </w:pPr>
-      <w:r>
-        <w:t xml:space="preserve">COURSE: </w:t>
-      </w:r>
-      <w:r>
-        <w:t xml:space="preserve">The combination of Department and </w:t>
-      </w:r>
-      <w:proofErr w:type="spellStart"/>
-      <w:r>
-        <w:t>Course_number</w:t>
-      </w:r>
-      <w:proofErr w:type="spellEnd"/>
-      <w:r>
-        <w:t xml:space="preserve"> would be an option for the key (assuming </w:t>
-      </w:r>
-      <w:proofErr w:type="spellStart"/>
-      <w:r>
-        <w:t>Course_number</w:t>
-      </w:r>
-      <w:proofErr w:type="spellEnd"/>
-      <w:r>
-        <w:t xml:space="preserve"> refers to the ‘1500’ part of ‘Math 1500’ and </w:t>
-      </w:r>
-      <w:r>
-        <w:lastRenderedPageBreak/>
-        <w:t>Department refers to the ‘Math’ part. Another option for the key would</w:t>
-      </w:r>
-      <w:r>
-        <w:t xml:space="preserve"> probably</w:t>
-      </w:r>
-      <w:r>
-        <w:t xml:space="preserve"> be the </w:t>
-      </w:r>
-      <w:proofErr w:type="spellStart"/>
-      <w:r>
-        <w:t>Course_name</w:t>
-      </w:r>
-      <w:proofErr w:type="spellEnd"/>
-      <w:r>
-        <w:t xml:space="preserve"> as long as the course names are </w:t>
-      </w:r>
-      <w:r>
-        <w:t xml:space="preserve">descriptive like Mizzou’s and there </w:t>
-      </w:r>
-      <w:proofErr w:type="gramStart"/>
-      <w:r>
-        <w:t>isn’t</w:t>
-      </w:r>
-      <w:proofErr w:type="gramEnd"/>
-      <w:r>
-        <w:t xml:space="preserve"> cross-</w:t>
-      </w:r>
-      <w:proofErr w:type="gramStart"/>
-      <w:r>
-        <w:t>leveled</w:t>
-      </w:r>
-      <w:proofErr w:type="gramEnd"/>
-      <w:r>
-        <w:t xml:space="preserve"> classes. </w:t>
+        <w:rPr/>
+      </w:pPr>
+      <w:r>
+        <w:rPr/>
+        <w:t xml:space="preserve">COURSE: The combination of Department and Course_number would be an option for the key (assuming Course_number refers to the ‘1500’ part of ‘Math 1500’ and Department refers to the ‘Math’ part. Another option for the key would probably be the Course_name as long as the course names are descriptive like Mizzou’s and there isn’t cross-leveled classes. </w:t>
       </w:r>
     </w:p>
     <w:p>
       <w:pPr>
         <w:pStyle w:val="ListParagraph"/>
         <w:ind w:left="1440"/>
-      </w:pPr>
-      <w:r>
-        <w:t xml:space="preserve">Going by the table on the slides, it would be </w:t>
-      </w:r>
-      <w:proofErr w:type="spellStart"/>
-      <w:r>
-        <w:t>Course_number</w:t>
-      </w:r>
-      <w:proofErr w:type="spellEnd"/>
-      <w:r>
-        <w:t>.</w:t>
+        <w:rPr/>
+      </w:pPr>
+      <w:r>
+        <w:rPr/>
+        <w:t>Going by the table on the slides, it would be Course_number.</w:t>
       </w:r>
     </w:p>
     <w:p>
       <w:pPr>
         <w:pStyle w:val="ListParagraph"/>
         <w:ind w:left="1440"/>
-      </w:pPr>
+        <w:rPr/>
+      </w:pPr>
+      <w:r>
+        <w:rPr/>
+      </w:r>
     </w:p>
     <w:p>
       <w:pPr>
@@ -482,43 +386,23 @@
           <w:ilvl w:val="1"/>
           <w:numId w:val="1"/>
         </w:numPr>
-      </w:pPr>
-      <w:r>
-        <w:t xml:space="preserve">PREREQUISITE: </w:t>
-      </w:r>
-      <w:proofErr w:type="spellStart"/>
-      <w:r>
-        <w:t>Prerequisite_number</w:t>
-      </w:r>
-      <w:proofErr w:type="spellEnd"/>
-      <w:r>
-        <w:t xml:space="preserve"> </w:t>
-      </w:r>
-      <w:r>
-        <w:rPr>
-          <w:rFonts w:ascii="Times New Roman" w:hAnsi="Times New Roman" w:cs="Times New Roman"/>
-        </w:rPr>
-        <w:t xml:space="preserve">&amp; </w:t>
-      </w:r>
-      <w:proofErr w:type="spellStart"/>
-      <w:r>
-        <w:rPr>
-          <w:rFonts w:ascii="Times New Roman" w:hAnsi="Times New Roman" w:cs="Times New Roman"/>
-        </w:rPr>
-        <w:t>Course_number</w:t>
-      </w:r>
-      <w:proofErr w:type="spellEnd"/>
-      <w:r>
-        <w:rPr>
-          <w:rFonts w:ascii="Times New Roman" w:hAnsi="Times New Roman" w:cs="Times New Roman"/>
-        </w:rPr>
-        <w:t xml:space="preserve"> because </w:t>
-      </w:r>
-      <w:r>
-        <w:rPr>
-          <w:rFonts w:ascii="Times New Roman" w:hAnsi="Times New Roman" w:cs="Times New Roman"/>
+        <w:rPr/>
+      </w:pPr>
+      <w:r>
+        <w:rPr/>
+        <w:t xml:space="preserve">PREREQUISITE: Prerequisite_number </w:t>
+      </w:r>
+      <w:r>
+        <w:rPr>
+          <w:rFonts w:cs="Times New Roman"/>
+        </w:rPr>
+        <w:t xml:space="preserve">&amp; Course_number because </w:t>
+      </w:r>
+      <w:r>
+        <w:rPr>
+          <w:rFonts w:cs="Times New Roman"/>
           <w:color w:val="000000"/>
-          <w:shd w:val="clear" w:color="auto" w:fill="FFFFFF"/>
+          <w:shd w:fill="FFFFFF" w:val="clear"/>
         </w:rPr>
         <w:t>one class might have multiple prerequisites and one prerequisite might be a prerequisite for more than one class.</w:t>
       </w:r>
@@ -526,20 +410,22 @@
         <w:rPr>
           <w:rFonts w:ascii="Aptos" w:hAnsi="Aptos"/>
           <w:color w:val="000000"/>
-          <w:shd w:val="clear" w:color="auto" w:fill="FFFFFF"/>
+          <w:shd w:fill="FFFFFF" w:val="clear"/>
         </w:rPr>
         <w:t> </w:t>
       </w:r>
     </w:p>
     <w:p>
       <w:pPr>
-        <w:ind w:left="720" w:firstLine="720"/>
-      </w:pPr>
-      <w:r>
-        <w:rPr>
-          <w:rFonts w:ascii="Times New Roman" w:hAnsi="Times New Roman" w:cs="Times New Roman"/>
+        <w:pStyle w:val="Normal"/>
+        <w:ind w:firstLine="720" w:left="720"/>
+        <w:rPr/>
+      </w:pPr>
+      <w:r>
+        <w:rPr>
+          <w:rFonts w:cs="Times New Roman"/>
           <w:color w:val="000000"/>
-          <w:shd w:val="clear" w:color="auto" w:fill="FFFFFF"/>
+          <w:shd w:fill="FFFFFF" w:val="clear"/>
         </w:rPr>
         <w:t>EXAMLPES</w:t>
       </w:r>
@@ -547,7 +433,7 @@
         <w:rPr>
           <w:rFonts w:ascii="Aptos" w:hAnsi="Aptos"/>
           <w:color w:val="000000"/>
-          <w:shd w:val="clear" w:color="auto" w:fill="FFFFFF"/>
+          <w:shd w:fill="FFFFFF" w:val="clear"/>
         </w:rPr>
         <w:t>:</w:t>
       </w:r>
@@ -559,23 +445,11 @@
           <w:ilvl w:val="2"/>
           <w:numId w:val="1"/>
         </w:numPr>
-      </w:pPr>
-      <w:proofErr w:type="spellStart"/>
-      <w:r>
-        <w:t>Course_name</w:t>
-      </w:r>
-      <w:proofErr w:type="spellEnd"/>
-      <w:r>
-        <w:t>: C</w:t>
-      </w:r>
-      <w:r>
-        <w:t>hemistry II</w:t>
-      </w:r>
-      <w:r>
-        <w:t xml:space="preserve">          Prerequisite: </w:t>
-      </w:r>
-      <w:r>
-        <w:t>College Algebra</w:t>
+        <w:rPr/>
+      </w:pPr>
+      <w:r>
+        <w:rPr/>
+        <w:t>Course_name: Chemistry II          Prerequisite: College Algebra</w:t>
       </w:r>
     </w:p>
     <w:p>
@@ -585,17 +459,11 @@
           <w:ilvl w:val="2"/>
           <w:numId w:val="1"/>
         </w:numPr>
-      </w:pPr>
-      <w:proofErr w:type="spellStart"/>
-      <w:r>
-        <w:t>Course_name</w:t>
-      </w:r>
-      <w:proofErr w:type="spellEnd"/>
-      <w:r>
-        <w:t>: C</w:t>
-      </w:r>
-      <w:r>
-        <w:t>hemistry II          Prerequisite: Chemistry I</w:t>
+        <w:rPr/>
+      </w:pPr>
+      <w:r>
+        <w:rPr/>
+        <w:t>Course_name: Chemistry II          Prerequisite: Chemistry I</w:t>
       </w:r>
     </w:p>
     <w:p>
@@ -605,30 +473,24 @@
           <w:ilvl w:val="2"/>
           <w:numId w:val="1"/>
         </w:numPr>
-      </w:pPr>
-      <w:proofErr w:type="spellStart"/>
-      <w:r>
-        <w:t>Course_name</w:t>
-      </w:r>
-      <w:proofErr w:type="spellEnd"/>
-      <w:r>
-        <w:t>: Calculus I</w:t>
-      </w:r>
-      <w:proofErr w:type="gramStart"/>
-      <w:r>
+        <w:rPr/>
+      </w:pPr>
+      <w:r>
+        <w:rPr/>
+        <w:t>Course_name: Calculus I</w:t>
         <w:tab/>
-        <w:t xml:space="preserve">  Prerequisite</w:t>
-      </w:r>
-      <w:proofErr w:type="gramEnd"/>
-      <w:r>
-        <w:t xml:space="preserve">: College Algebra </w:t>
+        <w:t xml:space="preserve">  Prerequisite: College Algebra </w:t>
       </w:r>
     </w:p>
     <w:p>
       <w:pPr>
         <w:pStyle w:val="ListParagraph"/>
         <w:ind w:left="2160"/>
-      </w:pPr>
+        <w:rPr/>
+      </w:pPr>
+      <w:r>
+        <w:rPr/>
+      </w:r>
     </w:p>
     <w:p>
       <w:pPr>
@@ -637,23 +499,12 @@
           <w:ilvl w:val="1"/>
           <w:numId w:val="1"/>
         </w:numPr>
-      </w:pPr>
-      <w:r>
-        <w:t xml:space="preserve">SECTION: </w:t>
-      </w:r>
-      <w:proofErr w:type="spellStart"/>
-      <w:r>
-        <w:t>Section_identifier</w:t>
-      </w:r>
-      <w:proofErr w:type="spellEnd"/>
-      <w:r>
-        <w:t xml:space="preserve"> &amp; </w:t>
-      </w:r>
-      <w:proofErr w:type="spellStart"/>
-      <w:r>
-        <w:t>Course_number</w:t>
-      </w:r>
-      <w:proofErr w:type="spellEnd"/>
+        <w:rPr/>
+      </w:pPr>
+      <w:r>
+        <w:rPr/>
+        <w:t>SECTION: Section_identifier &amp; Course_number</w:t>
+      </w:r>
     </w:p>
     <w:p>
       <w:pPr>
@@ -662,17 +513,11 @@
           <w:ilvl w:val="2"/>
           <w:numId w:val="1"/>
         </w:numPr>
-      </w:pPr>
-      <w:r>
-        <w:t xml:space="preserve">There might be two classes with “Section A” and one class listed more than once for each section, so the key </w:t>
-      </w:r>
-      <w:proofErr w:type="gramStart"/>
-      <w:r>
-        <w:t>has to</w:t>
-      </w:r>
-      <w:proofErr w:type="gramEnd"/>
-      <w:r>
-        <w:t xml:space="preserve"> be the combination of the two. </w:t>
+        <w:rPr/>
+      </w:pPr>
+      <w:r>
+        <w:rPr/>
+        <w:t xml:space="preserve">There might be two classes with “Section A” and one class listed more than once for each section, so the key has to be the combination of the two. </w:t>
       </w:r>
     </w:p>
     <w:p>
@@ -682,24 +527,22 @@
           <w:ilvl w:val="2"/>
           <w:numId w:val="1"/>
         </w:numPr>
-      </w:pPr>
-      <w:r>
-        <w:t xml:space="preserve">Going by the table on his slides, it would be </w:t>
-      </w:r>
-      <w:proofErr w:type="spellStart"/>
-      <w:r>
-        <w:t>Section_identifier</w:t>
-      </w:r>
-      <w:proofErr w:type="spellEnd"/>
-      <w:r>
-        <w:t xml:space="preserve">. </w:t>
+        <w:rPr/>
+      </w:pPr>
+      <w:r>
+        <w:rPr/>
+        <w:t xml:space="preserve">Going by the table on his slides, it would be Section_identifier. </w:t>
       </w:r>
     </w:p>
     <w:p>
       <w:pPr>
         <w:pStyle w:val="ListParagraph"/>
         <w:ind w:left="1440"/>
-      </w:pPr>
+        <w:rPr/>
+      </w:pPr>
+      <w:r>
+        <w:rPr/>
+      </w:r>
     </w:p>
     <w:p>
       <w:pPr>
@@ -708,31 +551,35 @@
           <w:ilvl w:val="1"/>
           <w:numId w:val="1"/>
         </w:numPr>
-      </w:pPr>
-      <w:r>
-        <w:t>GRADE_REPORT: </w:t>
-      </w:r>
-      <w:proofErr w:type="spellStart"/>
-      <w:r>
-        <w:t>Student_</w:t>
-      </w:r>
-      <w:proofErr w:type="gramStart"/>
-      <w:r>
-        <w:t>number</w:t>
-      </w:r>
-      <w:proofErr w:type="spellEnd"/>
-      <w:proofErr w:type="gramEnd"/>
-    </w:p>
-    <w:p>
-      <w:pPr>
-        <w:pStyle w:val="ListParagraph"/>
-      </w:pPr>
+        <w:rPr/>
+      </w:pPr>
+      <w:r>
+        <w:rPr/>
+        <w:t xml:space="preserve">GRADE_REPORT: Student_number </w:t>
+      </w:r>
+      <w:r>
+        <w:rPr/>
+        <w:t>&amp; Section_identifier</w:t>
+      </w:r>
+    </w:p>
+    <w:p>
+      <w:pPr>
+        <w:pStyle w:val="ListParagraph"/>
+        <w:rPr/>
+      </w:pPr>
+      <w:r>
+        <w:rPr/>
+      </w:r>
     </w:p>
     <w:p>
       <w:pPr>
         <w:pStyle w:val="ListParagraph"/>
         <w:ind w:left="1440"/>
-      </w:pPr>
+        <w:rPr/>
+      </w:pPr>
+      <w:r>
+        <w:rPr/>
+      </w:r>
     </w:p>
     <w:p>
       <w:pPr>
@@ -741,18 +588,11 @@
           <w:ilvl w:val="0"/>
           <w:numId w:val="1"/>
         </w:numPr>
-      </w:pPr>
-      <w:r>
-        <w:t>Composite and multivalued attributes can be nested to any number of levels. Suppose we want to design an attribute for a STUDENT entity type to keep track of previous college education. Such an attribute will have one entry for each college previously attended, and each such entry will be composed of college name, start and end dates, degree entries (degrees awarded at that college, if any), and transcript entries (courses completed at that college, if any). Each degree entry contains the degree name and the month and year the degree was awarded, and each transcript entry contains a course name, semester, year, and grade. Design an attribute to hold this information.</w:t>
-      </w:r>
-      <w:r>
-        <w:t xml:space="preserve"> Use the convention shown </w:t>
-      </w:r>
-      <w:r>
-        <w:t>in the lecture slides.</w:t>
-      </w:r>
-      <w:r>
-        <w:t xml:space="preserve"> (</w:t>
+        <w:rPr/>
+      </w:pPr>
+      <w:r>
+        <w:rPr/>
+        <w:t>Composite and multivalued attributes can be nested to any number of levels. Suppose we want to design an attribute for a STUDENT entity type to keep track of previous college education. Such an attribute will have one entry for each college previously attended, and each such entry will be composed of college name, start and end dates, degree entries (degrees awarded at that college, if any), and transcript entries (courses completed at that college, if any). Each degree entry contains the degree name and the month and year the degree was awarded, and each transcript entry contains a course name, semester, year, and grade. Design an attribute to hold this information. Use the convention shown in the lecture slides. (</w:t>
       </w:r>
       <w:r>
         <w:rPr>
@@ -761,126 +601,89 @@
         <w:t>5 points</w:t>
       </w:r>
       <w:r>
+        <w:rPr/>
         <w:t>)</w:t>
       </w:r>
     </w:p>
     <w:p>
       <w:pPr>
-        <w:ind w:left="720" w:firstLine="720"/>
-      </w:pPr>
-    </w:p>
-    <w:p>
-      <w:pPr>
-        <w:ind w:left="720" w:firstLine="720"/>
-      </w:pPr>
-      <w:r>
-        <w:t>{</w:t>
-      </w:r>
-      <w:proofErr w:type="spellStart"/>
-      <w:r>
-        <w:t>PreviousCollege</w:t>
-      </w:r>
-      <w:proofErr w:type="spellEnd"/>
-      <w:r>
-        <w:t xml:space="preserve"> (</w:t>
-      </w:r>
-      <w:proofErr w:type="spellStart"/>
-      <w:r>
-        <w:t>CollegeName</w:t>
-      </w:r>
-      <w:proofErr w:type="spellEnd"/>
-      <w:r>
-        <w:t xml:space="preserve">, StartDate, </w:t>
-      </w:r>
-      <w:proofErr w:type="spellStart"/>
-      <w:r>
-        <w:t>EndDate</w:t>
-      </w:r>
-      <w:proofErr w:type="spellEnd"/>
-      <w:r>
-        <w:t xml:space="preserve">, </w:t>
-      </w:r>
-    </w:p>
-    <w:p>
-      <w:pPr>
-        <w:ind w:left="720" w:firstLine="720"/>
-      </w:pPr>
-      <w:r>
+        <w:pStyle w:val="Normal"/>
+        <w:ind w:firstLine="720" w:left="720"/>
+        <w:rPr/>
+      </w:pPr>
+      <w:r>
+        <w:rPr/>
+      </w:r>
+    </w:p>
+    <w:p>
+      <w:pPr>
+        <w:pStyle w:val="Normal"/>
+        <w:ind w:firstLine="720" w:left="720"/>
+        <w:rPr/>
+      </w:pPr>
+      <w:r>
+        <w:rPr/>
+        <w:t xml:space="preserve">{PreviousCollege (CollegeName, StartDate, EndDate, </w:t>
+      </w:r>
+    </w:p>
+    <w:p>
+      <w:pPr>
+        <w:pStyle w:val="Normal"/>
+        <w:ind w:firstLine="720" w:left="720"/>
+        <w:rPr/>
+      </w:pPr>
+      <w:r>
+        <w:rPr/>
         <w:tab/>
       </w:r>
     </w:p>
     <w:p>
       <w:pPr>
-        <w:ind w:left="720" w:firstLine="720"/>
-      </w:pPr>
-      <w:r>
+        <w:pStyle w:val="Normal"/>
+        <w:ind w:firstLine="720" w:left="720"/>
+        <w:rPr/>
+      </w:pPr>
+      <w:r>
+        <w:rPr/>
         <w:tab/>
-        <w:t>{</w:t>
-      </w:r>
-      <w:proofErr w:type="spellStart"/>
-      <w:r>
-        <w:t>DegreeName</w:t>
-      </w:r>
-      <w:proofErr w:type="spellEnd"/>
-      <w:r>
-        <w:t xml:space="preserve">, </w:t>
-      </w:r>
-      <w:proofErr w:type="spellStart"/>
-      <w:r>
-        <w:t>MonthAwarded</w:t>
-      </w:r>
-      <w:proofErr w:type="spellEnd"/>
-      <w:r>
-        <w:t xml:space="preserve">, </w:t>
-      </w:r>
-      <w:proofErr w:type="spellStart"/>
-      <w:r>
-        <w:t>YearAwarded</w:t>
-      </w:r>
-      <w:proofErr w:type="spellEnd"/>
-      <w:r>
-        <w:t>},</w:t>
-      </w:r>
-    </w:p>
-    <w:p>
-      <w:pPr>
-        <w:ind w:left="720" w:firstLine="720"/>
-      </w:pPr>
-      <w:r>
+        <w:t>{DegreeName, MonthAwarded, YearAwarded},</w:t>
+      </w:r>
+    </w:p>
+    <w:p>
+      <w:pPr>
+        <w:pStyle w:val="Normal"/>
+        <w:ind w:firstLine="720" w:left="720"/>
+        <w:rPr/>
+      </w:pPr>
+      <w:r>
+        <w:rPr/>
         <w:tab/>
-        <w:t>{</w:t>
-      </w:r>
-      <w:proofErr w:type="spellStart"/>
-      <w:r>
-        <w:t>CourseName</w:t>
-      </w:r>
-      <w:proofErr w:type="spellEnd"/>
-      <w:r>
-        <w:t>, Year, Semester, Grade}</w:t>
-      </w:r>
-    </w:p>
-    <w:p>
-      <w:pPr>
-        <w:ind w:left="720" w:firstLine="720"/>
-      </w:pPr>
-      <w:r>
+        <w:t>{CourseName, Year, Semester, Grade}</w:t>
+      </w:r>
+    </w:p>
+    <w:p>
+      <w:pPr>
+        <w:pStyle w:val="Normal"/>
+        <w:ind w:firstLine="720" w:left="720"/>
+        <w:rPr/>
+      </w:pPr>
+      <w:r>
+        <w:rPr/>
         <w:t>}</w:t>
       </w:r>
     </w:p>
     <w:p>
       <w:pPr>
         <w:pStyle w:val="ListParagraph"/>
-      </w:pPr>
-      <w:r>
-        <w:rPr>
-          <w:noProof/>
-        </w:rPr>
-        <w:lastRenderedPageBreak/>
+        <w:rPr/>
+      </w:pPr>
+      <w:r>
+        <w:rPr/>
         <w:drawing>
-          <wp:inline distT="0" distB="0" distL="0" distR="0" wp14:anchorId="6292ACA5" wp14:editId="2FF61BB2">
-            <wp:extent cx="4427220" cy="2602411"/>
-            <wp:effectExtent l="0" t="0" r="0" b="7620"/>
-            <wp:docPr id="1834199143" name="Picture 1" descr="A diagram of a student&#10;&#10;Description automatically generated"/>
+          <wp:inline distT="0" distB="0" distL="0" distR="0">
+            <wp:extent cx="4427220" cy="2602230"/>
+            <wp:effectExtent l="0" t="0" r="0" b="0"/>
+            <wp:docPr id="2" name="Picture 1" descr="A diagram of a student&#10;&#10;Description automatically generated"/>
             <wp:cNvGraphicFramePr>
               <a:graphicFrameLocks xmlns:a="http://schemas.openxmlformats.org/drawingml/2006/main" noChangeAspect="1"/>
             </wp:cNvGraphicFramePr>
@@ -888,19 +691,21 @@
               <a:graphicData uri="http://schemas.openxmlformats.org/drawingml/2006/picture">
                 <pic:pic xmlns:pic="http://schemas.openxmlformats.org/drawingml/2006/picture">
                   <pic:nvPicPr>
-                    <pic:cNvPr id="1834199143" name="Picture 1" descr="A diagram of a student&#10;&#10;Description automatically generated"/>
-                    <pic:cNvPicPr/>
+                    <pic:cNvPr id="2" name="Picture 1" descr="A diagram of a student&#10;&#10;Description automatically generated"/>
+                    <pic:cNvPicPr>
+                      <a:picLocks noChangeAspect="1" noChangeArrowheads="1"/>
+                    </pic:cNvPicPr>
                   </pic:nvPicPr>
                   <pic:blipFill>
-                    <a:blip r:embed="rId8"/>
+                    <a:blip r:embed="rId3"/>
                     <a:stretch>
                       <a:fillRect/>
                     </a:stretch>
                   </pic:blipFill>
-                  <pic:spPr>
+                  <pic:spPr bwMode="auto">
                     <a:xfrm>
                       <a:off x="0" y="0"/>
-                      <a:ext cx="4436353" cy="2607779"/>
+                      <a:ext cx="4427220" cy="2602230"/>
                     </a:xfrm>
                     <a:prstGeom prst="rect">
                       <a:avLst/>
@@ -915,13 +720,22 @@
     </w:p>
     <w:p>
       <w:pPr>
+        <w:pStyle w:val="Normal"/>
         <w:ind w:left="720"/>
-      </w:pPr>
-    </w:p>
-    <w:p>
-      <w:pPr>
-        <w:pStyle w:val="ListParagraph"/>
-      </w:pPr>
+        <w:rPr/>
+      </w:pPr>
+      <w:r>
+        <w:rPr/>
+      </w:r>
+    </w:p>
+    <w:p>
+      <w:pPr>
+        <w:pStyle w:val="ListParagraph"/>
+        <w:rPr/>
+      </w:pPr>
+      <w:r>
+        <w:rPr/>
+      </w:r>
     </w:p>
     <w:p>
       <w:pPr>
@@ -930,8 +744,10 @@
           <w:ilvl w:val="0"/>
           <w:numId w:val="1"/>
         </w:numPr>
-      </w:pPr>
-      <w:r>
+        <w:rPr/>
+      </w:pPr>
+      <w:r>
+        <w:rPr/>
         <w:t xml:space="preserve">Design </w:t>
       </w:r>
       <w:r>
@@ -939,99 +755,11 @@
           <w:b/>
           <w:bCs/>
         </w:rPr>
-        <w:t xml:space="preserve">an </w:t>
-      </w:r>
-      <w:r>
-        <w:rPr>
-          <w:b/>
-          <w:bCs/>
-        </w:rPr>
-        <w:t xml:space="preserve">initial </w:t>
-      </w:r>
-      <w:r>
-        <w:rPr>
-          <w:b/>
-          <w:bCs/>
-        </w:rPr>
-        <w:t xml:space="preserve">ER </w:t>
-      </w:r>
-      <w:r>
-        <w:rPr>
-          <w:b/>
-          <w:bCs/>
-        </w:rPr>
-        <w:t>model</w:t>
-      </w:r>
-      <w:r>
-        <w:t xml:space="preserve"> for keeping track of information about votes taken in the U.S. House of Representatives during the current two-year congressional session. The database needs to keep track of each U.S. STATE’s Name (e.g., ‘Texas’, ‘New York’, ‘California’) and include the Region of the state (whose domain is {‘Northeast’, ‘Midwest’, ‘Southeast’, ‘Southwest’, ‘West’}). Each CONGRESS_PERSON in the House of Representatives is described by his or her Name, plus the District represented, the </w:t>
-      </w:r>
-      <w:proofErr w:type="spellStart"/>
-      <w:r>
-        <w:t>Start_date</w:t>
-      </w:r>
-      <w:proofErr w:type="spellEnd"/>
-      <w:r>
-        <w:t xml:space="preserve"> when the congressperson was first elected, and the political Party to which he or she belongs (whose domain is {‘Republican’, ‘Democrat’, ‘Independent’, ‘Other’}). The database keeps track of each BILL (i.e., proposed law), including the </w:t>
-      </w:r>
-      <w:proofErr w:type="spellStart"/>
-      <w:r>
-        <w:t>Bill_name</w:t>
-      </w:r>
-      <w:proofErr w:type="spellEnd"/>
-      <w:r>
-        <w:t xml:space="preserve">, the </w:t>
-      </w:r>
-      <w:proofErr w:type="spellStart"/>
-      <w:r>
-        <w:t>Date_of_vote</w:t>
-      </w:r>
-      <w:proofErr w:type="spellEnd"/>
-      <w:r>
-        <w:t xml:space="preserve"> on the bill, whether the bill </w:t>
-      </w:r>
-      <w:proofErr w:type="spellStart"/>
-      <w:r>
-        <w:t>Passed_or_failed</w:t>
-      </w:r>
-      <w:proofErr w:type="spellEnd"/>
-      <w:r>
-        <w:t xml:space="preserve"> (whose domain is {‘Yes’, ‘No’}). </w:t>
-      </w:r>
-      <w:r>
-        <w:t>Draw the entity types</w:t>
-      </w:r>
-      <w:r>
-        <w:t xml:space="preserve"> </w:t>
-      </w:r>
-      <w:r>
-        <w:t>along with</w:t>
-      </w:r>
-      <w:r>
-        <w:t xml:space="preserve"> their attributes</w:t>
-      </w:r>
-      <w:r>
-        <w:t>.</w:t>
-      </w:r>
-      <w:r>
-        <w:t xml:space="preserve"> </w:t>
-      </w:r>
-      <w:r>
-        <w:t>Show the key attributes</w:t>
-      </w:r>
-      <w:r>
-        <w:t xml:space="preserve"> if any</w:t>
-      </w:r>
-      <w:r>
-        <w:t xml:space="preserve">. </w:t>
-      </w:r>
-      <w:r>
-        <w:t xml:space="preserve">State any assumptions that are made. </w:t>
-      </w:r>
-      <w:r>
-        <w:t>Note that ‘domain’ indicates the set of values an attribute can take.</w:t>
-      </w:r>
-      <w:r>
-        <w:t xml:space="preserve"> (</w:t>
+        <w:t>an initial ER model</w:t>
+      </w:r>
+      <w:r>
+        <w:rPr/>
+        <w:t xml:space="preserve"> for keeping track of information about votes taken in the U.S. House of Representatives during the current two-year congressional session. The database needs to keep track of each U.S. STATE’s Name (e.g., ‘Texas’, ‘New York’, ‘California’) and include the Region of the state (whose domain is {‘Northeast’, ‘Midwest’, ‘Southeast’, ‘Southwest’, ‘West’}). Each CONGRESS_PERSON in the House of Representatives is described by his or her Name, plus the District represented, the Start_date when the congressperson was first elected, and the political Party to which he or she belongs (whose domain is {‘Republican’, ‘Democrat’, ‘Independent’, ‘Other’}). The database keeps track of each BILL (i.e., proposed law), including the Bill_name, the Date_of_vote on the bill, whether the bill Passed_or_failed (whose domain is {‘Yes’, ‘No’}). Draw the entity types along with their attributes. Show the key attributes if any. State any assumptions that are made. Note that ‘domain’ indicates the set of values an attribute can take. (</w:t>
       </w:r>
       <w:r>
         <w:rPr>
@@ -1040,30 +768,31 @@
         <w:t>10 points</w:t>
       </w:r>
       <w:r>
+        <w:rPr/>
         <w:t>)</w:t>
       </w:r>
     </w:p>
     <w:p>
       <w:pPr>
         <w:pStyle w:val="ListParagraph"/>
-      </w:pPr>
-    </w:p>
-    <w:p>
-      <w:pPr>
-        <w:pStyle w:val="ListParagraph"/>
-        <w:rPr>
-          <w:noProof/>
-        </w:rPr>
-      </w:pPr>
-      <w:r>
-        <w:rPr>
-          <w:noProof/>
-        </w:rPr>
+        <w:rPr/>
+      </w:pPr>
+      <w:r>
+        <w:rPr/>
+      </w:r>
+    </w:p>
+    <w:p>
+      <w:pPr>
+        <w:pStyle w:val="ListParagraph"/>
+        <w:rPr/>
+      </w:pPr>
+      <w:r>
+        <w:rPr/>
         <w:drawing>
-          <wp:inline distT="0" distB="0" distL="0" distR="0" wp14:anchorId="1EF1D104" wp14:editId="79F5BEB6">
+          <wp:inline distT="0" distB="0" distL="0" distR="0">
             <wp:extent cx="5943600" cy="2171700"/>
             <wp:effectExtent l="0" t="0" r="0" b="0"/>
-            <wp:docPr id="1816659484" name="Picture 1" descr="A diagram of a company&#10;&#10;Description automatically generated with medium confidence"/>
+            <wp:docPr id="3" name="Image2" descr="A diagram of a company&#10;&#10;Description automatically generated with medium confidence"/>
             <wp:cNvGraphicFramePr>
               <a:graphicFrameLocks xmlns:a="http://schemas.openxmlformats.org/drawingml/2006/main" noChangeAspect="1"/>
             </wp:cNvGraphicFramePr>
@@ -1071,16 +800,18 @@
               <a:graphicData uri="http://schemas.openxmlformats.org/drawingml/2006/picture">
                 <pic:pic xmlns:pic="http://schemas.openxmlformats.org/drawingml/2006/picture">
                   <pic:nvPicPr>
-                    <pic:cNvPr id="1816659484" name="Picture 1" descr="A diagram of a company&#10;&#10;Description automatically generated with medium confidence"/>
-                    <pic:cNvPicPr/>
+                    <pic:cNvPr id="3" name="Image2" descr="A diagram of a company&#10;&#10;Description automatically generated with medium confidence"/>
+                    <pic:cNvPicPr>
+                      <a:picLocks noChangeAspect="1" noChangeArrowheads="1"/>
+                    </pic:cNvPicPr>
                   </pic:nvPicPr>
                   <pic:blipFill>
-                    <a:blip r:embed="rId9"/>
+                    <a:blip r:embed="rId4"/>
                     <a:stretch>
                       <a:fillRect/>
                     </a:stretch>
                   </pic:blipFill>
-                  <pic:spPr>
+                  <pic:spPr bwMode="auto">
                     <a:xfrm>
                       <a:off x="0" y="0"/>
                       <a:ext cx="5943600" cy="2171700"/>
@@ -1098,89 +829,49 @@
     </w:p>
     <w:p>
       <w:pPr>
-        <w:rPr>
-          <w:noProof/>
-        </w:rPr>
-      </w:pPr>
-      <w:r>
-        <w:rPr>
-          <w:noProof/>
-        </w:rPr>
+        <w:pStyle w:val="Normal"/>
+        <w:rPr/>
+      </w:pPr>
+      <w:r>
+        <w:rPr/>
         <w:tab/>
       </w:r>
     </w:p>
     <w:p>
       <w:pPr>
+        <w:pStyle w:val="Normal"/>
         <w:jc w:val="center"/>
-      </w:pPr>
-      <w:r>
-        <w:t xml:space="preserve">Assumptions: No one has the same </w:t>
-      </w:r>
-      <w:proofErr w:type="gramStart"/>
-      <w:r>
-        <w:t>name</w:t>
-      </w:r>
-      <w:proofErr w:type="gramEnd"/>
-      <w:r>
-        <w:t xml:space="preserve"> and no congress person can represent more than one party.</w:t>
+        <w:rPr/>
+      </w:pPr>
+      <w:r>
+        <w:rPr/>
+        <w:t>Assumptions: No one has the same name and no congress person can represent more than one party.</w:t>
       </w:r>
     </w:p>
     <w:sectPr>
-      <w:headerReference w:type="default" r:id="rId10"/>
+      <w:headerReference w:type="default" r:id="rId5"/>
+      <w:type w:val="nextPage"/>
       <w:pgSz w:w="12240" w:h="15840"/>
-      <w:pgMar w:top="1440" w:right="1440" w:bottom="1440" w:left="1440" w:header="720" w:footer="720" w:gutter="0"/>
-      <w:cols w:space="720"/>
-      <w:docGrid w:linePitch="360"/>
+      <w:pgMar w:left="1440" w:right="1440" w:gutter="0" w:header="720" w:top="1440" w:footer="0" w:bottom="1440"/>
+      <w:pgNumType w:fmt="decimal"/>
+      <w:formProt w:val="false"/>
+      <w:textDirection w:val="lrTb"/>
+      <w:docGrid w:type="default" w:linePitch="360" w:charSpace="4096"/>
     </w:sectPr>
   </w:body>
 </w:document>
 </file>
 
-<file path=word/endnotes.xml><?xml version="1.0" encoding="utf-8"?>
-<w:endnotes xmlns:wpc="http://schemas.microsoft.com/office/word/2010/wordprocessingCanvas" xmlns:cx="http://schemas.microsoft.com/office/drawing/2014/chartex" xmlns:cx1="http://schemas.microsoft.com/office/drawing/2015/9/8/chartex" xmlns:cx2="http://schemas.microsoft.com/office/drawing/2015/10/21/chartex" xmlns:cx3="http://schemas.microsoft.com/office/drawing/2016/5/9/chartex" xmlns:cx4="http://schemas.microsoft.com/office/drawing/2016/5/10/chartex" xmlns:cx5="http://schemas.microsoft.com/office/drawing/2016/5/11/chartex" xmlns:cx6="http://schemas.microsoft.com/office/drawing/2016/5/12/chartex" xmlns:cx7="http://schemas.microsoft.com/office/drawing/2016/5/13/chartex" xmlns:cx8="http://schemas.microsoft.com/office/drawing/2016/5/14/chartex" xmlns:mc="http://schemas.openxmlformats.org/markup-compatibility/2006" xmlns:aink="http://schemas.microsoft.com/office/drawing/2016/ink" xmlns:am3d="http://schemas.microsoft.com/office/drawing/2017/model3d" xmlns:o="urn:schemas-microsoft-com:office:office" xmlns:oel="http://schemas.microsoft.com/office/2019/extlst" xmlns:r="http://schemas.openxmlformats.org/officeDocument/2006/relationships" xmlns:m="http://schemas.openxmlformats.org/officeDocument/2006/math" xmlns:v="urn:schemas-microsoft-com:vml" xmlns:wp14="http://schemas.microsoft.com/office/word/2010/wordprocessingDrawing" xmlns:wp="http://schemas.openxmlformats.org/drawingml/2006/wordprocessingDrawing" xmlns:w10="urn:schemas-microsoft-com:office:word" xmlns:w="http://schemas.openxmlformats.org/wordprocessingml/2006/main" xmlns:w14="http://schemas.microsoft.com/office/word/2010/wordml" xmlns:w15="http://schemas.microsoft.com/office/word/2012/wordml" xmlns:w16cex="http://schemas.microsoft.com/office/word/2018/wordml/cex" xmlns:w16cid="http://schemas.microsoft.com/office/word/2016/wordml/cid" xmlns:w16="http://schemas.microsoft.com/office/word/2018/wordml" xmlns:w16sdtdh="http://schemas.microsoft.com/office/word/2020/wordml/sdtdatahash" xmlns:w16se="http://schemas.microsoft.com/office/word/2015/wordml/symex" xmlns:wpg="http://schemas.microsoft.com/office/word/2010/wordprocessingGroup" xmlns:wpi="http://schemas.microsoft.com/office/word/2010/wordprocessingInk" xmlns:wne="http://schemas.microsoft.com/office/word/2006/wordml" xmlns:wps="http://schemas.microsoft.com/office/word/2010/wordprocessingShape" mc:Ignorable="w14 w15 w16se w16cid w16 w16cex w16sdtdh wp14">
-  <w:endnote w:type="separator" w:id="-1">
-    <w:p>
-      <w:r>
-        <w:separator/>
-      </w:r>
-    </w:p>
-  </w:endnote>
-  <w:endnote w:type="continuationSeparator" w:id="0">
-    <w:p>
-      <w:r>
-        <w:continuationSeparator/>
-      </w:r>
-    </w:p>
-  </w:endnote>
-</w:endnotes>
-</file>
-
-<file path=word/footnotes.xml><?xml version="1.0" encoding="utf-8"?>
-<w:footnotes xmlns:wpc="http://schemas.microsoft.com/office/word/2010/wordprocessingCanvas" xmlns:cx="http://schemas.microsoft.com/office/drawing/2014/chartex" xmlns:cx1="http://schemas.microsoft.com/office/drawing/2015/9/8/chartex" xmlns:cx2="http://schemas.microsoft.com/office/drawing/2015/10/21/chartex" xmlns:cx3="http://schemas.microsoft.com/office/drawing/2016/5/9/chartex" xmlns:cx4="http://schemas.microsoft.com/office/drawing/2016/5/10/chartex" xmlns:cx5="http://schemas.microsoft.com/office/drawing/2016/5/11/chartex" xmlns:cx6="http://schemas.microsoft.com/office/drawing/2016/5/12/chartex" xmlns:cx7="http://schemas.microsoft.com/office/drawing/2016/5/13/chartex" xmlns:cx8="http://schemas.microsoft.com/office/drawing/2016/5/14/chartex" xmlns:mc="http://schemas.openxmlformats.org/markup-compatibility/2006" xmlns:aink="http://schemas.microsoft.com/office/drawing/2016/ink" xmlns:am3d="http://schemas.microsoft.com/office/drawing/2017/model3d" xmlns:o="urn:schemas-microsoft-com:office:office" xmlns:oel="http://schemas.microsoft.com/office/2019/extlst" xmlns:r="http://schemas.openxmlformats.org/officeDocument/2006/relationships" xmlns:m="http://schemas.openxmlformats.org/officeDocument/2006/math" xmlns:v="urn:schemas-microsoft-com:vml" xmlns:wp14="http://schemas.microsoft.com/office/word/2010/wordprocessingDrawing" xmlns:wp="http://schemas.openxmlformats.org/drawingml/2006/wordprocessingDrawing" xmlns:w10="urn:schemas-microsoft-com:office:word" xmlns:w="http://schemas.openxmlformats.org/wordprocessingml/2006/main" xmlns:w14="http://schemas.microsoft.com/office/word/2010/wordml" xmlns:w15="http://schemas.microsoft.com/office/word/2012/wordml" xmlns:w16cex="http://schemas.microsoft.com/office/word/2018/wordml/cex" xmlns:w16cid="http://schemas.microsoft.com/office/word/2016/wordml/cid" xmlns:w16="http://schemas.microsoft.com/office/word/2018/wordml" xmlns:w16sdtdh="http://schemas.microsoft.com/office/word/2020/wordml/sdtdatahash" xmlns:w16se="http://schemas.microsoft.com/office/word/2015/wordml/symex" xmlns:wpg="http://schemas.microsoft.com/office/word/2010/wordprocessingGroup" xmlns:wpi="http://schemas.microsoft.com/office/word/2010/wordprocessingInk" xmlns:wne="http://schemas.microsoft.com/office/word/2006/wordml" xmlns:wps="http://schemas.microsoft.com/office/word/2010/wordprocessingShape" mc:Ignorable="w14 w15 w16se w16cid w16 w16cex w16sdtdh wp14">
-  <w:footnote w:type="separator" w:id="-1">
-    <w:p>
-      <w:r>
-        <w:separator/>
-      </w:r>
-    </w:p>
-  </w:footnote>
-  <w:footnote w:type="continuationSeparator" w:id="0">
-    <w:p>
-      <w:r>
-        <w:continuationSeparator/>
-      </w:r>
-    </w:p>
-  </w:footnote>
-</w:footnotes>
-</file>
-
 <file path=word/header1.xml><?xml version="1.0" encoding="utf-8"?>
-<w:hdr xmlns:wpc="http://schemas.microsoft.com/office/word/2010/wordprocessingCanvas" xmlns:cx="http://schemas.microsoft.com/office/drawing/2014/chartex" xmlns:cx1="http://schemas.microsoft.com/office/drawing/2015/9/8/chartex" xmlns:cx2="http://schemas.microsoft.com/office/drawing/2015/10/21/chartex" xmlns:cx3="http://schemas.microsoft.com/office/drawing/2016/5/9/chartex" xmlns:cx4="http://schemas.microsoft.com/office/drawing/2016/5/10/chartex" xmlns:cx5="http://schemas.microsoft.com/office/drawing/2016/5/11/chartex" xmlns:cx6="http://schemas.microsoft.com/office/drawing/2016/5/12/chartex" xmlns:cx7="http://schemas.microsoft.com/office/drawing/2016/5/13/chartex" xmlns:cx8="http://schemas.microsoft.com/office/drawing/2016/5/14/chartex" xmlns:mc="http://schemas.openxmlformats.org/markup-compatibility/2006" xmlns:aink="http://schemas.microsoft.com/office/drawing/2016/ink" xmlns:am3d="http://schemas.microsoft.com/office/drawing/2017/model3d" xmlns:o="urn:schemas-microsoft-com:office:office" xmlns:oel="http://schemas.microsoft.com/office/2019/extlst" xmlns:r="http://schemas.openxmlformats.org/officeDocument/2006/relationships" xmlns:m="http://schemas.openxmlformats.org/officeDocument/2006/math" xmlns:v="urn:schemas-microsoft-com:vml" xmlns:wp14="http://schemas.microsoft.com/office/word/2010/wordprocessingDrawing" xmlns:wp="http://schemas.openxmlformats.org/drawingml/2006/wordprocessingDrawing" xmlns:w10="urn:schemas-microsoft-com:office:word" xmlns:w="http://schemas.openxmlformats.org/wordprocessingml/2006/main" xmlns:w14="http://schemas.microsoft.com/office/word/2010/wordml" xmlns:w15="http://schemas.microsoft.com/office/word/2012/wordml" xmlns:w16cex="http://schemas.microsoft.com/office/word/2018/wordml/cex" xmlns:w16cid="http://schemas.microsoft.com/office/word/2016/wordml/cid" xmlns:w16="http://schemas.microsoft.com/office/word/2018/wordml" xmlns:w16sdtdh="http://schemas.microsoft.com/office/word/2020/wordml/sdtdatahash" xmlns:w16se="http://schemas.microsoft.com/office/word/2015/wordml/symex" xmlns:wpg="http://schemas.microsoft.com/office/word/2010/wordprocessingGroup" xmlns:wpi="http://schemas.microsoft.com/office/word/2010/wordprocessingInk" xmlns:wne="http://schemas.microsoft.com/office/word/2006/wordml" xmlns:wps="http://schemas.microsoft.com/office/word/2010/wordprocessingShape" mc:Ignorable="w14 w15 w16se w16cid w16 w16cex w16sdtdh wp14">
+<w:hdr xmlns:o="urn:schemas-microsoft-com:office:office" xmlns:r="http://schemas.openxmlformats.org/officeDocument/2006/relationships" xmlns:v="urn:schemas-microsoft-com:vml" xmlns:w="http://schemas.openxmlformats.org/wordprocessingml/2006/main" xmlns:w10="urn:schemas-microsoft-com:office:word" xmlns:wp="http://schemas.openxmlformats.org/drawingml/2006/wordprocessingDrawing" xmlns:wps="http://schemas.microsoft.com/office/word/2010/wordprocessingShape" xmlns:wpg="http://schemas.microsoft.com/office/word/2010/wordprocessingGroup" xmlns:mc="http://schemas.openxmlformats.org/markup-compatibility/2006" xmlns:wp14="http://schemas.microsoft.com/office/word/2010/wordprocessingDrawing" xmlns:w14="http://schemas.microsoft.com/office/word/2010/wordml" xmlns:w15="http://schemas.microsoft.com/office/word/2012/wordml" mc:Ignorable="w14 wp14 w15">
   <w:p>
     <w:pPr>
+      <w:pStyle w:val="Normal"/>
       <w:jc w:val="center"/>
+      <w:rPr/>
     </w:pPr>
     <w:r>
+      <w:rPr/>
       <w:t>Fundamentals of Database Systems (Elmasri, Ramez; Navathe, Shamkant), 7th edition, Pearson.</w:t>
     </w:r>
   </w:p>
@@ -1188,129 +879,292 @@
     <w:pPr>
       <w:pStyle w:val="Header"/>
       <w:jc w:val="right"/>
+      <w:rPr/>
     </w:pPr>
+    <w:r>
+      <w:rPr/>
+    </w:r>
   </w:p>
 </w:hdr>
 </file>
 
 <file path=word/numbering.xml><?xml version="1.0" encoding="utf-8"?>
-<w:numbering xmlns:wpc="http://schemas.microsoft.com/office/word/2010/wordprocessingCanvas" xmlns:cx="http://schemas.microsoft.com/office/drawing/2014/chartex" xmlns:cx1="http://schemas.microsoft.com/office/drawing/2015/9/8/chartex" xmlns:cx2="http://schemas.microsoft.com/office/drawing/2015/10/21/chartex" xmlns:cx3="http://schemas.microsoft.com/office/drawing/2016/5/9/chartex" xmlns:cx4="http://schemas.microsoft.com/office/drawing/2016/5/10/chartex" xmlns:cx5="http://schemas.microsoft.com/office/drawing/2016/5/11/chartex" xmlns:cx6="http://schemas.microsoft.com/office/drawing/2016/5/12/chartex" xmlns:cx7="http://schemas.microsoft.com/office/drawing/2016/5/13/chartex" xmlns:cx8="http://schemas.microsoft.com/office/drawing/2016/5/14/chartex" xmlns:mc="http://schemas.openxmlformats.org/markup-compatibility/2006" xmlns:aink="http://schemas.microsoft.com/office/drawing/2016/ink" xmlns:am3d="http://schemas.microsoft.com/office/drawing/2017/model3d" xmlns:o="urn:schemas-microsoft-com:office:office" xmlns:oel="http://schemas.microsoft.com/office/2019/extlst" xmlns:r="http://schemas.openxmlformats.org/officeDocument/2006/relationships" xmlns:m="http://schemas.openxmlformats.org/officeDocument/2006/math" xmlns:v="urn:schemas-microsoft-com:vml" xmlns:wp14="http://schemas.microsoft.com/office/word/2010/wordprocessingDrawing" xmlns:wp="http://schemas.openxmlformats.org/drawingml/2006/wordprocessingDrawing" xmlns:w10="urn:schemas-microsoft-com:office:word" xmlns:w="http://schemas.openxmlformats.org/wordprocessingml/2006/main" xmlns:w14="http://schemas.microsoft.com/office/word/2010/wordml" xmlns:w15="http://schemas.microsoft.com/office/word/2012/wordml" xmlns:w16cex="http://schemas.microsoft.com/office/word/2018/wordml/cex" xmlns:w16cid="http://schemas.microsoft.com/office/word/2016/wordml/cid" xmlns:w16="http://schemas.microsoft.com/office/word/2018/wordml" xmlns:w16sdtdh="http://schemas.microsoft.com/office/word/2020/wordml/sdtdatahash" xmlns:w16se="http://schemas.microsoft.com/office/word/2015/wordml/symex" xmlns:wpg="http://schemas.microsoft.com/office/word/2010/wordprocessingGroup" xmlns:wpi="http://schemas.microsoft.com/office/word/2010/wordprocessingInk" xmlns:wne="http://schemas.microsoft.com/office/word/2006/wordml" xmlns:wps="http://schemas.microsoft.com/office/word/2010/wordprocessingShape" mc:Ignorable="w14 w15 w16se w16cid w16 w16cex w16sdtdh wp14">
-  <w:abstractNum w:abstractNumId="0" w15:restartNumberingAfterBreak="0">
-    <w:nsid w:val="62E81D22"/>
-    <w:multiLevelType w:val="hybridMultilevel"/>
-    <w:tmpl w:val="D040DBD2"/>
-    <w:lvl w:ilvl="0" w:tplc="0409000F">
+<w:numbering xmlns:w="http://schemas.openxmlformats.org/wordprocessingml/2006/main" xmlns:o="urn:schemas-microsoft-com:office:office" xmlns:r="http://schemas.openxmlformats.org/officeDocument/2006/relationships" xmlns:v="urn:schemas-microsoft-com:vml" xmlns:mc="http://schemas.openxmlformats.org/markup-compatibility/2006" xmlns:w14="http://schemas.microsoft.com/office/word/2010/wordml" mc:Ignorable="w14">
+  <w:abstractNum w:abstractNumId="1">
+    <w:lvl w:ilvl="0">
       <w:start w:val="1"/>
       <w:numFmt w:val="decimal"/>
       <w:lvlText w:val="%1."/>
       <w:lvlJc w:val="left"/>
       <w:pPr>
+        <w:tabs>
+          <w:tab w:val="num" w:pos="0"/>
+        </w:tabs>
         <w:ind w:left="720" w:hanging="360"/>
       </w:pPr>
+      <w:rPr/>
     </w:lvl>
-    <w:lvl w:ilvl="1" w:tplc="04090019">
+    <w:lvl w:ilvl="1">
       <w:start w:val="1"/>
       <w:numFmt w:val="lowerLetter"/>
       <w:lvlText w:val="%2."/>
       <w:lvlJc w:val="left"/>
       <w:pPr>
+        <w:tabs>
+          <w:tab w:val="num" w:pos="0"/>
+        </w:tabs>
         <w:ind w:left="1440" w:hanging="360"/>
       </w:pPr>
+      <w:rPr/>
     </w:lvl>
-    <w:lvl w:ilvl="2" w:tplc="0409001B">
+    <w:lvl w:ilvl="2">
       <w:start w:val="1"/>
       <w:numFmt w:val="lowerRoman"/>
       <w:lvlText w:val="%3."/>
       <w:lvlJc w:val="right"/>
       <w:pPr>
+        <w:tabs>
+          <w:tab w:val="num" w:pos="0"/>
+        </w:tabs>
         <w:ind w:left="2160" w:hanging="180"/>
       </w:pPr>
+      <w:rPr/>
     </w:lvl>
-    <w:lvl w:ilvl="3" w:tplc="0409000F" w:tentative="1">
+    <w:lvl w:ilvl="3">
       <w:start w:val="1"/>
       <w:numFmt w:val="decimal"/>
       <w:lvlText w:val="%4."/>
       <w:lvlJc w:val="left"/>
       <w:pPr>
+        <w:tabs>
+          <w:tab w:val="num" w:pos="0"/>
+        </w:tabs>
         <w:ind w:left="2880" w:hanging="360"/>
       </w:pPr>
+      <w:rPr/>
     </w:lvl>
-    <w:lvl w:ilvl="4" w:tplc="04090019" w:tentative="1">
+    <w:lvl w:ilvl="4">
       <w:start w:val="1"/>
       <w:numFmt w:val="lowerLetter"/>
       <w:lvlText w:val="%5."/>
       <w:lvlJc w:val="left"/>
       <w:pPr>
+        <w:tabs>
+          <w:tab w:val="num" w:pos="0"/>
+        </w:tabs>
         <w:ind w:left="3600" w:hanging="360"/>
       </w:pPr>
+      <w:rPr/>
     </w:lvl>
-    <w:lvl w:ilvl="5" w:tplc="0409001B" w:tentative="1">
+    <w:lvl w:ilvl="5">
       <w:start w:val="1"/>
       <w:numFmt w:val="lowerRoman"/>
       <w:lvlText w:val="%6."/>
       <w:lvlJc w:val="right"/>
       <w:pPr>
+        <w:tabs>
+          <w:tab w:val="num" w:pos="0"/>
+        </w:tabs>
         <w:ind w:left="4320" w:hanging="180"/>
       </w:pPr>
+      <w:rPr/>
     </w:lvl>
-    <w:lvl w:ilvl="6" w:tplc="0409000F" w:tentative="1">
+    <w:lvl w:ilvl="6">
       <w:start w:val="1"/>
       <w:numFmt w:val="decimal"/>
       <w:lvlText w:val="%7."/>
       <w:lvlJc w:val="left"/>
       <w:pPr>
+        <w:tabs>
+          <w:tab w:val="num" w:pos="0"/>
+        </w:tabs>
         <w:ind w:left="5040" w:hanging="360"/>
       </w:pPr>
+      <w:rPr/>
     </w:lvl>
-    <w:lvl w:ilvl="7" w:tplc="04090019" w:tentative="1">
+    <w:lvl w:ilvl="7">
       <w:start w:val="1"/>
       <w:numFmt w:val="lowerLetter"/>
       <w:lvlText w:val="%8."/>
       <w:lvlJc w:val="left"/>
       <w:pPr>
+        <w:tabs>
+          <w:tab w:val="num" w:pos="0"/>
+        </w:tabs>
         <w:ind w:left="5760" w:hanging="360"/>
       </w:pPr>
+      <w:rPr/>
     </w:lvl>
-    <w:lvl w:ilvl="8" w:tplc="0409001B" w:tentative="1">
+    <w:lvl w:ilvl="8">
       <w:start w:val="1"/>
       <w:numFmt w:val="lowerRoman"/>
       <w:lvlText w:val="%9."/>
       <w:lvlJc w:val="right"/>
       <w:pPr>
+        <w:tabs>
+          <w:tab w:val="num" w:pos="0"/>
+        </w:tabs>
         <w:ind w:left="6480" w:hanging="180"/>
       </w:pPr>
+      <w:rPr/>
     </w:lvl>
   </w:abstractNum>
-  <w:num w:numId="1" w16cid:durableId="1933320656">
-    <w:abstractNumId w:val="0"/>
+  <w:abstractNum w:abstractNumId="2">
+    <w:lvl w:ilvl="0">
+      <w:start w:val="1"/>
+      <w:numFmt w:val="none"/>
+      <w:suff w:val="nothing"/>
+      <w:lvlText w:val=""/>
+      <w:lvlJc w:val="left"/>
+      <w:pPr>
+        <w:tabs>
+          <w:tab w:val="num" w:pos="0"/>
+        </w:tabs>
+        <w:ind w:left="0" w:hanging="0"/>
+      </w:pPr>
+    </w:lvl>
+    <w:lvl w:ilvl="1">
+      <w:start w:val="1"/>
+      <w:numFmt w:val="none"/>
+      <w:suff w:val="nothing"/>
+      <w:lvlText w:val=""/>
+      <w:lvlJc w:val="left"/>
+      <w:pPr>
+        <w:tabs>
+          <w:tab w:val="num" w:pos="0"/>
+        </w:tabs>
+        <w:ind w:left="0" w:hanging="0"/>
+      </w:pPr>
+    </w:lvl>
+    <w:lvl w:ilvl="2">
+      <w:start w:val="1"/>
+      <w:numFmt w:val="none"/>
+      <w:suff w:val="nothing"/>
+      <w:lvlText w:val=""/>
+      <w:lvlJc w:val="left"/>
+      <w:pPr>
+        <w:tabs>
+          <w:tab w:val="num" w:pos="0"/>
+        </w:tabs>
+        <w:ind w:left="0" w:hanging="0"/>
+      </w:pPr>
+    </w:lvl>
+    <w:lvl w:ilvl="3">
+      <w:start w:val="1"/>
+      <w:numFmt w:val="none"/>
+      <w:suff w:val="nothing"/>
+      <w:lvlText w:val=""/>
+      <w:lvlJc w:val="left"/>
+      <w:pPr>
+        <w:tabs>
+          <w:tab w:val="num" w:pos="0"/>
+        </w:tabs>
+        <w:ind w:left="0" w:hanging="0"/>
+      </w:pPr>
+    </w:lvl>
+    <w:lvl w:ilvl="4">
+      <w:start w:val="1"/>
+      <w:numFmt w:val="none"/>
+      <w:suff w:val="nothing"/>
+      <w:lvlText w:val=""/>
+      <w:lvlJc w:val="left"/>
+      <w:pPr>
+        <w:tabs>
+          <w:tab w:val="num" w:pos="0"/>
+        </w:tabs>
+        <w:ind w:left="0" w:hanging="0"/>
+      </w:pPr>
+    </w:lvl>
+    <w:lvl w:ilvl="5">
+      <w:start w:val="1"/>
+      <w:numFmt w:val="none"/>
+      <w:suff w:val="nothing"/>
+      <w:lvlText w:val=""/>
+      <w:lvlJc w:val="left"/>
+      <w:pPr>
+        <w:tabs>
+          <w:tab w:val="num" w:pos="0"/>
+        </w:tabs>
+        <w:ind w:left="0" w:hanging="0"/>
+      </w:pPr>
+    </w:lvl>
+    <w:lvl w:ilvl="6">
+      <w:start w:val="1"/>
+      <w:numFmt w:val="none"/>
+      <w:suff w:val="nothing"/>
+      <w:lvlText w:val=""/>
+      <w:lvlJc w:val="left"/>
+      <w:pPr>
+        <w:tabs>
+          <w:tab w:val="num" w:pos="0"/>
+        </w:tabs>
+        <w:ind w:left="0" w:hanging="0"/>
+      </w:pPr>
+    </w:lvl>
+    <w:lvl w:ilvl="7">
+      <w:start w:val="1"/>
+      <w:numFmt w:val="none"/>
+      <w:suff w:val="nothing"/>
+      <w:lvlText w:val=""/>
+      <w:lvlJc w:val="left"/>
+      <w:pPr>
+        <w:tabs>
+          <w:tab w:val="num" w:pos="0"/>
+        </w:tabs>
+        <w:ind w:left="0" w:hanging="0"/>
+      </w:pPr>
+    </w:lvl>
+    <w:lvl w:ilvl="8">
+      <w:start w:val="1"/>
+      <w:numFmt w:val="none"/>
+      <w:suff w:val="nothing"/>
+      <w:lvlText w:val=""/>
+      <w:lvlJc w:val="left"/>
+      <w:pPr>
+        <w:tabs>
+          <w:tab w:val="num" w:pos="0"/>
+        </w:tabs>
+        <w:ind w:left="0" w:hanging="0"/>
+      </w:pPr>
+    </w:lvl>
+  </w:abstractNum>
+  <w:num w:numId="1">
+    <w:abstractNumId w:val="1"/>
+  </w:num>
+  <w:num w:numId="2">
+    <w:abstractNumId w:val="2"/>
   </w:num>
 </w:numbering>
 </file>
 
 <file path=word/styles.xml><?xml version="1.0" encoding="utf-8"?>
-<w:styles xmlns:mc="http://schemas.openxmlformats.org/markup-compatibility/2006" xmlns:r="http://schemas.openxmlformats.org/officeDocument/2006/relationships" xmlns:w="http://schemas.openxmlformats.org/wordprocessingml/2006/main" xmlns:w14="http://schemas.microsoft.com/office/word/2010/wordml" xmlns:w15="http://schemas.microsoft.com/office/word/2012/wordml" xmlns:w16cex="http://schemas.microsoft.com/office/word/2018/wordml/cex" xmlns:w16cid="http://schemas.microsoft.com/office/word/2016/wordml/cid" xmlns:w16="http://schemas.microsoft.com/office/word/2018/wordml" xmlns:w16sdtdh="http://schemas.microsoft.com/office/word/2020/wordml/sdtdatahash" xmlns:w16se="http://schemas.microsoft.com/office/word/2015/wordml/symex" mc:Ignorable="w14 w15 w16se w16cid w16 w16cex w16sdtdh">
+<w:styles xmlns:w="http://schemas.openxmlformats.org/wordprocessingml/2006/main" xmlns:w14="http://schemas.microsoft.com/office/word/2010/wordml" xmlns:mc="http://schemas.openxmlformats.org/markup-compatibility/2006" mc:Ignorable="w14">
   <w:docDefaults>
     <w:rPrDefault>
       <w:rPr>
-        <w:rFonts w:asciiTheme="majorBidi" w:eastAsiaTheme="minorEastAsia" w:hAnsiTheme="majorBidi" w:cstheme="majorBidi"/>
+        <w:rFonts w:ascii="Times New Roman" w:hAnsi="Times New Roman" w:eastAsia="DengXian" w:cs="Times New Roman" w:asciiTheme="majorBidi" w:cstheme="majorBidi" w:eastAsiaTheme="minorEastAsia" w:hAnsiTheme="majorBidi"/>
         <w:sz w:val="22"/>
         <w:szCs w:val="22"/>
         <w:lang w:val="en-US" w:eastAsia="zh-CN" w:bidi="ar-SA"/>
       </w:rPr>
     </w:rPrDefault>
-    <w:pPrDefault/>
+    <w:pPrDefault>
+      <w:pPr>
+        <w:suppressAutoHyphens w:val="true"/>
+      </w:pPr>
+    </w:pPrDefault>
   </w:docDefaults>
   <w:latentStyles w:defLockedState="0" w:defUIPriority="99" w:defSemiHidden="0" w:defUnhideWhenUsed="0" w:defQFormat="0" w:count="376">
     <w:lsdException w:name="Normal" w:uiPriority="0" w:qFormat="1"/>
     <w:lsdException w:name="heading 1" w:uiPriority="9" w:qFormat="1"/>
-    <w:lsdException w:name="heading 2" w:semiHidden="1" w:uiPriority="9" w:unhideWhenUsed="1" w:qFormat="1"/>
-    <w:lsdException w:name="heading 3" w:semiHidden="1" w:uiPriority="9" w:unhideWhenUsed="1" w:qFormat="1"/>
-    <w:lsdException w:name="heading 4" w:semiHidden="1" w:uiPriority="9" w:unhideWhenUsed="1" w:qFormat="1"/>
-    <w:lsdException w:name="heading 5" w:semiHidden="1" w:uiPriority="9" w:unhideWhenUsed="1" w:qFormat="1"/>
-    <w:lsdException w:name="heading 6" w:semiHidden="1" w:uiPriority="9" w:unhideWhenUsed="1" w:qFormat="1"/>
-    <w:lsdException w:name="heading 7" w:semiHidden="1" w:uiPriority="9" w:unhideWhenUsed="1" w:qFormat="1"/>
-    <w:lsdException w:name="heading 8" w:semiHidden="1" w:uiPriority="9" w:unhideWhenUsed="1" w:qFormat="1"/>
-    <w:lsdException w:name="heading 9" w:semiHidden="1" w:uiPriority="9" w:unhideWhenUsed="1" w:qFormat="1"/>
+    <w:lsdException w:name="heading 2" w:uiPriority="9" w:semiHidden="1" w:unhideWhenUsed="1" w:qFormat="1"/>
+    <w:lsdException w:name="heading 3" w:uiPriority="9" w:semiHidden="1" w:unhideWhenUsed="1" w:qFormat="1"/>
+    <w:lsdException w:name="heading 4" w:uiPriority="9" w:semiHidden="1" w:unhideWhenUsed="1" w:qFormat="1"/>
+    <w:lsdException w:name="heading 5" w:uiPriority="9" w:semiHidden="1" w:unhideWhenUsed="1" w:qFormat="1"/>
+    <w:lsdException w:name="heading 6" w:uiPriority="9" w:semiHidden="1" w:unhideWhenUsed="1" w:qFormat="1"/>
+    <w:lsdException w:name="heading 7" w:uiPriority="9" w:semiHidden="1" w:unhideWhenUsed="1" w:qFormat="1"/>
+    <w:lsdException w:name="heading 8" w:uiPriority="9" w:semiHidden="1" w:unhideWhenUsed="1" w:qFormat="1"/>
+    <w:lsdException w:name="heading 9" w:uiPriority="9" w:semiHidden="1" w:unhideWhenUsed="1" w:qFormat="1"/>
     <w:lsdException w:name="index 1" w:semiHidden="1" w:unhideWhenUsed="1"/>
     <w:lsdException w:name="index 2" w:semiHidden="1" w:unhideWhenUsed="1"/>
     <w:lsdException w:name="index 3" w:semiHidden="1" w:unhideWhenUsed="1"/>
@@ -1320,22 +1174,22 @@
     <w:lsdException w:name="index 7" w:semiHidden="1" w:unhideWhenUsed="1"/>
     <w:lsdException w:name="index 8" w:semiHidden="1" w:unhideWhenUsed="1"/>
     <w:lsdException w:name="index 9" w:semiHidden="1" w:unhideWhenUsed="1"/>
-    <w:lsdException w:name="toc 1" w:semiHidden="1" w:uiPriority="39" w:unhideWhenUsed="1"/>
-    <w:lsdException w:name="toc 2" w:semiHidden="1" w:uiPriority="39" w:unhideWhenUsed="1"/>
-    <w:lsdException w:name="toc 3" w:semiHidden="1" w:uiPriority="39" w:unhideWhenUsed="1"/>
-    <w:lsdException w:name="toc 4" w:semiHidden="1" w:uiPriority="39" w:unhideWhenUsed="1"/>
-    <w:lsdException w:name="toc 5" w:semiHidden="1" w:uiPriority="39" w:unhideWhenUsed="1"/>
-    <w:lsdException w:name="toc 6" w:semiHidden="1" w:uiPriority="39" w:unhideWhenUsed="1"/>
-    <w:lsdException w:name="toc 7" w:semiHidden="1" w:uiPriority="39" w:unhideWhenUsed="1"/>
-    <w:lsdException w:name="toc 8" w:semiHidden="1" w:uiPriority="39" w:unhideWhenUsed="1"/>
-    <w:lsdException w:name="toc 9" w:semiHidden="1" w:uiPriority="39" w:unhideWhenUsed="1"/>
+    <w:lsdException w:name="toc 1" w:uiPriority="39" w:semiHidden="1" w:unhideWhenUsed="1"/>
+    <w:lsdException w:name="toc 2" w:uiPriority="39" w:semiHidden="1" w:unhideWhenUsed="1"/>
+    <w:lsdException w:name="toc 3" w:uiPriority="39" w:semiHidden="1" w:unhideWhenUsed="1"/>
+    <w:lsdException w:name="toc 4" w:uiPriority="39" w:semiHidden="1" w:unhideWhenUsed="1"/>
+    <w:lsdException w:name="toc 5" w:uiPriority="39" w:semiHidden="1" w:unhideWhenUsed="1"/>
+    <w:lsdException w:name="toc 6" w:uiPriority="39" w:semiHidden="1" w:unhideWhenUsed="1"/>
+    <w:lsdException w:name="toc 7" w:uiPriority="39" w:semiHidden="1" w:unhideWhenUsed="1"/>
+    <w:lsdException w:name="toc 8" w:uiPriority="39" w:semiHidden="1" w:unhideWhenUsed="1"/>
+    <w:lsdException w:name="toc 9" w:uiPriority="39" w:semiHidden="1" w:unhideWhenUsed="1"/>
     <w:lsdException w:name="Normal Indent" w:semiHidden="1" w:unhideWhenUsed="1"/>
     <w:lsdException w:name="footnote text" w:semiHidden="1" w:unhideWhenUsed="1"/>
     <w:lsdException w:name="annotation text" w:semiHidden="1" w:unhideWhenUsed="1"/>
     <w:lsdException w:name="header" w:semiHidden="1" w:unhideWhenUsed="1"/>
     <w:lsdException w:name="footer" w:semiHidden="1" w:unhideWhenUsed="1"/>
     <w:lsdException w:name="index heading" w:semiHidden="1" w:unhideWhenUsed="1"/>
-    <w:lsdException w:name="caption" w:semiHidden="1" w:uiPriority="35" w:unhideWhenUsed="1" w:qFormat="1"/>
+    <w:lsdException w:name="caption" w:uiPriority="35" w:semiHidden="1" w:unhideWhenUsed="1" w:qFormat="1"/>
     <w:lsdException w:name="table of figures" w:semiHidden="1" w:unhideWhenUsed="1"/>
     <w:lsdException w:name="envelope address" w:semiHidden="1" w:unhideWhenUsed="1"/>
     <w:lsdException w:name="envelope return" w:semiHidden="1" w:unhideWhenUsed="1"/>
@@ -1366,7 +1220,7 @@
     <w:lsdException w:name="Title" w:uiPriority="10" w:qFormat="1"/>
     <w:lsdException w:name="Closing" w:semiHidden="1" w:unhideWhenUsed="1"/>
     <w:lsdException w:name="Signature" w:semiHidden="1" w:unhideWhenUsed="1"/>
-    <w:lsdException w:name="Default Paragraph Font" w:semiHidden="1" w:uiPriority="1" w:unhideWhenUsed="1"/>
+    <w:lsdException w:name="Default Paragraph Font" w:uiPriority="1" w:semiHidden="1" w:unhideWhenUsed="1"/>
     <w:lsdException w:name="Body Text" w:semiHidden="1" w:unhideWhenUsed="1"/>
     <w:lsdException w:name="Body Text Indent" w:semiHidden="1" w:unhideWhenUsed="1"/>
     <w:lsdException w:name="List Continue" w:semiHidden="1" w:unhideWhenUsed="1"/>
@@ -1566,8 +1420,8 @@
     <w:lsdException w:name="Subtle Reference" w:uiPriority="31" w:qFormat="1"/>
     <w:lsdException w:name="Intense Reference" w:uiPriority="32" w:qFormat="1"/>
     <w:lsdException w:name="Book Title" w:uiPriority="33" w:qFormat="1"/>
-    <w:lsdException w:name="Bibliography" w:semiHidden="1" w:uiPriority="37" w:unhideWhenUsed="1"/>
-    <w:lsdException w:name="TOC Heading" w:semiHidden="1" w:uiPriority="39" w:unhideWhenUsed="1" w:qFormat="1"/>
+    <w:lsdException w:name="Bibliography" w:uiPriority="37" w:semiHidden="1" w:unhideWhenUsed="1"/>
+    <w:lsdException w:name="TOC Heading" w:uiPriority="39" w:semiHidden="1" w:unhideWhenUsed="1" w:qFormat="1"/>
     <w:lsdException w:name="Plain Table 1" w:uiPriority="41"/>
     <w:lsdException w:name="Plain Table 2" w:uiPriority="42"/>
     <w:lsdException w:name="Plain Table 3" w:uiPriority="43"/>
@@ -1676,15 +1530,166 @@
     <w:lsdException w:name="Smart Hyperlink" w:semiHidden="1" w:unhideWhenUsed="1"/>
     <w:lsdException w:name="Smart Link" w:semiHidden="1" w:unhideWhenUsed="1"/>
   </w:latentStyles>
-  <w:style w:type="paragraph" w:default="1" w:styleId="Normal">
+  <w:style w:type="paragraph" w:styleId="Normal" w:default="1">
     <w:name w:val="Normal"/>
     <w:qFormat/>
+    <w:pPr>
+      <w:widowControl/>
+      <w:bidi w:val="0"/>
+      <w:spacing w:before="0" w:after="0"/>
+      <w:jc w:val="left"/>
+    </w:pPr>
+    <w:rPr>
+      <w:rFonts w:ascii="Times New Roman" w:hAnsi="Times New Roman" w:eastAsia="DengXian" w:cs="Times New Roman" w:asciiTheme="majorBidi" w:cstheme="majorBidi" w:eastAsiaTheme="minorEastAsia" w:hAnsiTheme="majorBidi"/>
+      <w:color w:val="auto"/>
+      <w:kern w:val="0"/>
+      <w:sz w:val="22"/>
+      <w:szCs w:val="22"/>
+      <w:lang w:val="en-US" w:eastAsia="zh-CN" w:bidi="ar-SA"/>
+    </w:rPr>
   </w:style>
-  <w:style w:type="character" w:default="1" w:styleId="DefaultParagraphFont">
+  <w:style w:type="character" w:styleId="DefaultParagraphFont" w:default="1">
     <w:name w:val="Default Paragraph Font"/>
     <w:uiPriority w:val="1"/>
     <w:semiHidden/>
     <w:unhideWhenUsed/>
+    <w:qFormat/>
+    <w:rPr/>
+  </w:style>
+  <w:style w:type="character" w:styleId="HeaderChar" w:customStyle="1">
+    <w:name w:val="Header Char"/>
+    <w:basedOn w:val="DefaultParagraphFont"/>
+    <w:link w:val="Header"/>
+    <w:uiPriority w:val="99"/>
+    <w:qFormat/>
+    <w:rsid w:val="00e41346"/>
+    <w:rPr/>
+  </w:style>
+  <w:style w:type="character" w:styleId="FooterChar" w:customStyle="1">
+    <w:name w:val="Footer Char"/>
+    <w:basedOn w:val="DefaultParagraphFont"/>
+    <w:link w:val="Footer"/>
+    <w:uiPriority w:val="99"/>
+    <w:qFormat/>
+    <w:rsid w:val="00e41346"/>
+    <w:rPr/>
+  </w:style>
+  <w:style w:type="paragraph" w:styleId="Heading">
+    <w:name w:val="Heading"/>
+    <w:basedOn w:val="Normal"/>
+    <w:next w:val="BodyText"/>
+    <w:qFormat/>
+    <w:pPr>
+      <w:keepNext w:val="true"/>
+      <w:spacing w:before="240" w:after="120"/>
+    </w:pPr>
+    <w:rPr>
+      <w:rFonts w:ascii="Liberation Sans" w:hAnsi="Liberation Sans" w:eastAsia="Noto Sans CJK SC" w:cs="Noto Sans Devanagari"/>
+      <w:sz w:val="28"/>
+      <w:szCs w:val="28"/>
+    </w:rPr>
+  </w:style>
+  <w:style w:type="paragraph" w:styleId="BodyText">
+    <w:name w:val="Body Text"/>
+    <w:basedOn w:val="Normal"/>
+    <w:pPr>
+      <w:spacing w:lineRule="auto" w:line="276" w:before="0" w:after="140"/>
+    </w:pPr>
+    <w:rPr/>
+  </w:style>
+  <w:style w:type="paragraph" w:styleId="List">
+    <w:name w:val="List"/>
+    <w:basedOn w:val="BodyText"/>
+    <w:pPr/>
+    <w:rPr>
+      <w:rFonts w:cs="Noto Sans Devanagari"/>
+    </w:rPr>
+  </w:style>
+  <w:style w:type="paragraph" w:styleId="Caption">
+    <w:name w:val="Caption"/>
+    <w:basedOn w:val="Normal"/>
+    <w:qFormat/>
+    <w:pPr>
+      <w:suppressLineNumbers/>
+      <w:spacing w:before="120" w:after="120"/>
+    </w:pPr>
+    <w:rPr>
+      <w:rFonts w:cs="Noto Sans Devanagari"/>
+      <w:i/>
+      <w:iCs/>
+      <w:sz w:val="24"/>
+      <w:szCs w:val="24"/>
+    </w:rPr>
+  </w:style>
+  <w:style w:type="paragraph" w:styleId="Index">
+    <w:name w:val="Index"/>
+    <w:basedOn w:val="Normal"/>
+    <w:qFormat/>
+    <w:pPr>
+      <w:suppressLineNumbers/>
+    </w:pPr>
+    <w:rPr>
+      <w:rFonts w:cs="Noto Sans Devanagari"/>
+    </w:rPr>
+  </w:style>
+  <w:style w:type="paragraph" w:styleId="ListParagraph">
+    <w:name w:val="List Paragraph"/>
+    <w:basedOn w:val="Normal"/>
+    <w:uiPriority w:val="34"/>
+    <w:qFormat/>
+    <w:rsid w:val="00cc2021"/>
+    <w:pPr>
+      <w:spacing w:before="0" w:after="0"/>
+      <w:ind w:left="720"/>
+      <w:contextualSpacing/>
+    </w:pPr>
+    <w:rPr/>
+  </w:style>
+  <w:style w:type="paragraph" w:styleId="HeaderandFooter">
+    <w:name w:val="Header and Footer"/>
+    <w:basedOn w:val="Normal"/>
+    <w:qFormat/>
+    <w:pPr/>
+    <w:rPr/>
+  </w:style>
+  <w:style w:type="paragraph" w:styleId="Header">
+    <w:name w:val="Header"/>
+    <w:basedOn w:val="Normal"/>
+    <w:link w:val="HeaderChar"/>
+    <w:uiPriority w:val="99"/>
+    <w:unhideWhenUsed/>
+    <w:rsid w:val="00e41346"/>
+    <w:pPr>
+      <w:tabs>
+        <w:tab w:val="clear" w:pos="720"/>
+        <w:tab w:val="center" w:pos="4680" w:leader="none"/>
+        <w:tab w:val="right" w:pos="9360" w:leader="none"/>
+      </w:tabs>
+    </w:pPr>
+    <w:rPr/>
+  </w:style>
+  <w:style w:type="paragraph" w:styleId="Footer">
+    <w:name w:val="Footer"/>
+    <w:basedOn w:val="Normal"/>
+    <w:link w:val="FooterChar"/>
+    <w:uiPriority w:val="99"/>
+    <w:unhideWhenUsed/>
+    <w:rsid w:val="00e41346"/>
+    <w:pPr>
+      <w:tabs>
+        <w:tab w:val="clear" w:pos="720"/>
+        <w:tab w:val="center" w:pos="4680" w:leader="none"/>
+        <w:tab w:val="right" w:pos="9360" w:leader="none"/>
+      </w:tabs>
+    </w:pPr>
+    <w:rPr/>
+  </w:style>
+  <w:style w:type="numbering" w:styleId="NoList" w:default="1">
+    <w:name w:val="No List"/>
+    <w:uiPriority w:val="99"/>
+    <w:semiHidden/>
+    <w:unhideWhenUsed/>
+    <w:qFormat/>
   </w:style>
   <w:style w:type="table" w:default="1" w:styleId="TableNormal">
     <w:name w:val="Normal Table"/>
@@ -1692,7 +1697,6 @@
     <w:semiHidden/>
     <w:unhideWhenUsed/>
     <w:tblPr>
-      <w:tblInd w:w="0" w:type="dxa"/>
       <w:tblCellMar>
         <w:top w:w="0" w:type="dxa"/>
         <w:left w:w="108" w:type="dxa"/>
@@ -1701,240 +1705,117 @@
       </w:tblCellMar>
     </w:tblPr>
   </w:style>
-  <w:style w:type="numbering" w:default="1" w:styleId="NoList">
-    <w:name w:val="No List"/>
-    <w:uiPriority w:val="99"/>
-    <w:semiHidden/>
-    <w:unhideWhenUsed/>
-  </w:style>
-  <w:style w:type="paragraph" w:styleId="ListParagraph">
-    <w:name w:val="List Paragraph"/>
-    <w:basedOn w:val="Normal"/>
-    <w:uiPriority w:val="34"/>
-    <w:qFormat/>
-    <w:rsid w:val="00CC2021"/>
-    <w:pPr>
-      <w:ind w:left="720"/>
-      <w:contextualSpacing/>
-    </w:pPr>
-  </w:style>
   <w:style w:type="table" w:styleId="TableGrid">
     <w:name w:val="Table Grid"/>
     <w:basedOn w:val="TableNormal"/>
     <w:uiPriority w:val="39"/>
-    <w:rsid w:val="009D77AA"/>
+    <w:rsid w:val="009d77aa"/>
     <w:tblPr>
       <w:tblBorders>
-        <w:top w:val="single" w:sz="4" w:space="0" w:color="auto"/>
-        <w:left w:val="single" w:sz="4" w:space="0" w:color="auto"/>
-        <w:bottom w:val="single" w:sz="4" w:space="0" w:color="auto"/>
-        <w:right w:val="single" w:sz="4" w:space="0" w:color="auto"/>
-        <w:insideH w:val="single" w:sz="4" w:space="0" w:color="auto"/>
-        <w:insideV w:val="single" w:sz="4" w:space="0" w:color="auto"/>
+        <w:top w:val="single" w:color="auto" w:sz="4" w:space="0"/>
+        <w:left w:val="single" w:color="auto" w:sz="4" w:space="0"/>
+        <w:bottom w:val="single" w:color="auto" w:sz="4" w:space="0"/>
+        <w:right w:val="single" w:color="auto" w:sz="4" w:space="0"/>
+        <w:insideH w:val="single" w:color="auto" w:sz="4" w:space="0"/>
+        <w:insideV w:val="single" w:color="auto" w:sz="4" w:space="0"/>
       </w:tblBorders>
     </w:tblPr>
-  </w:style>
-  <w:style w:type="paragraph" w:styleId="Header">
-    <w:name w:val="header"/>
-    <w:basedOn w:val="Normal"/>
-    <w:link w:val="HeaderChar"/>
-    <w:uiPriority w:val="99"/>
-    <w:unhideWhenUsed/>
-    <w:rsid w:val="00E41346"/>
-    <w:pPr>
-      <w:tabs>
-        <w:tab w:val="center" w:pos="4680"/>
-        <w:tab w:val="right" w:pos="9360"/>
-      </w:tabs>
-    </w:pPr>
-  </w:style>
-  <w:style w:type="character" w:customStyle="1" w:styleId="HeaderChar">
-    <w:name w:val="Header Char"/>
-    <w:basedOn w:val="DefaultParagraphFont"/>
-    <w:link w:val="Header"/>
-    <w:uiPriority w:val="99"/>
-    <w:rsid w:val="00E41346"/>
-  </w:style>
-  <w:style w:type="paragraph" w:styleId="Footer">
-    <w:name w:val="footer"/>
-    <w:basedOn w:val="Normal"/>
-    <w:link w:val="FooterChar"/>
-    <w:uiPriority w:val="99"/>
-    <w:unhideWhenUsed/>
-    <w:rsid w:val="00E41346"/>
-    <w:pPr>
-      <w:tabs>
-        <w:tab w:val="center" w:pos="4680"/>
-        <w:tab w:val="right" w:pos="9360"/>
-      </w:tabs>
-    </w:pPr>
-  </w:style>
-  <w:style w:type="character" w:customStyle="1" w:styleId="FooterChar">
-    <w:name w:val="Footer Char"/>
-    <w:basedOn w:val="DefaultParagraphFont"/>
-    <w:link w:val="Footer"/>
-    <w:uiPriority w:val="99"/>
-    <w:rsid w:val="00E41346"/>
   </w:style>
 </w:styles>
 </file>
 
 <file path=word/theme/theme1.xml><?xml version="1.0" encoding="utf-8"?>
-<a:theme xmlns:a="http://schemas.openxmlformats.org/drawingml/2006/main" name="Office Theme">
+<a:theme xmlns:a="http://schemas.openxmlformats.org/drawingml/2006/main" xmlns:r="http://schemas.openxmlformats.org/officeDocument/2006/relationships" name="Office Theme">
   <a:themeElements>
     <a:clrScheme name="Office">
       <a:dk1>
-        <a:sysClr val="windowText" lastClr="000000"/>
+        <a:srgbClr val="000000"/>
       </a:dk1>
       <a:lt1>
-        <a:sysClr val="window" lastClr="FFFFFF"/>
+        <a:srgbClr val="ffffff"/>
       </a:lt1>
       <a:dk2>
-        <a:srgbClr val="44546A"/>
+        <a:srgbClr val="44546a"/>
       </a:dk2>
       <a:lt2>
-        <a:srgbClr val="E7E6E6"/>
+        <a:srgbClr val="e7e6e6"/>
       </a:lt2>
       <a:accent1>
-        <a:srgbClr val="4472C4"/>
+        <a:srgbClr val="4472c4"/>
       </a:accent1>
       <a:accent2>
-        <a:srgbClr val="ED7D31"/>
+        <a:srgbClr val="ed7d31"/>
       </a:accent2>
       <a:accent3>
-        <a:srgbClr val="A5A5A5"/>
+        <a:srgbClr val="a5a5a5"/>
       </a:accent3>
       <a:accent4>
-        <a:srgbClr val="FFC000"/>
+        <a:srgbClr val="ffc000"/>
       </a:accent4>
       <a:accent5>
-        <a:srgbClr val="5B9BD5"/>
+        <a:srgbClr val="5b9bd5"/>
       </a:accent5>
       <a:accent6>
-        <a:srgbClr val="70AD47"/>
+        <a:srgbClr val="70ad47"/>
       </a:accent6>
       <a:hlink>
-        <a:srgbClr val="0563C1"/>
+        <a:srgbClr val="0563c1"/>
       </a:hlink>
       <a:folHlink>
-        <a:srgbClr val="954F72"/>
+        <a:srgbClr val="954f72"/>
       </a:folHlink>
     </a:clrScheme>
     <a:fontScheme name="Office">
       <a:majorFont>
-        <a:latin typeface="Calibri Light" panose="020F0302020204030204"/>
+        <a:latin typeface="Calibri Light" panose="020F0302020204030204" pitchFamily="0" charset="1"/>
         <a:ea typeface=""/>
         <a:cs typeface=""/>
-        <a:font script="Jpan" typeface="Yu Gothic Light"/>
-        <a:font script="Hang" typeface="맑은 고딕"/>
-        <a:font script="Hans" typeface="DengXian Light"/>
-        <a:font script="Hant" typeface="新細明體"/>
-        <a:font script="Arab" typeface="Times New Roman"/>
-        <a:font script="Hebr" typeface="Times New Roman"/>
-        <a:font script="Thai" typeface="Angsana New"/>
-        <a:font script="Ethi" typeface="Nyala"/>
-        <a:font script="Beng" typeface="Vrinda"/>
-        <a:font script="Gujr" typeface="Shruti"/>
-        <a:font script="Khmr" typeface="MoolBoran"/>
-        <a:font script="Knda" typeface="Tunga"/>
-        <a:font script="Guru" typeface="Raavi"/>
-        <a:font script="Cans" typeface="Euphemia"/>
-        <a:font script="Cher" typeface="Plantagenet Cherokee"/>
-        <a:font script="Yiii" typeface="Microsoft Yi Baiti"/>
-        <a:font script="Tibt" typeface="Microsoft Himalaya"/>
-        <a:font script="Thaa" typeface="MV Boli"/>
-        <a:font script="Deva" typeface="Mangal"/>
-        <a:font script="Telu" typeface="Gautami"/>
-        <a:font script="Taml" typeface="Latha"/>
-        <a:font script="Syrc" typeface="Estrangelo Edessa"/>
-        <a:font script="Orya" typeface="Kalinga"/>
-        <a:font script="Mlym" typeface="Kartika"/>
-        <a:font script="Laoo" typeface="DokChampa"/>
-        <a:font script="Sinh" typeface="Iskoola Pota"/>
-        <a:font script="Mong" typeface="Mongolian Baiti"/>
-        <a:font script="Viet" typeface="Times New Roman"/>
-        <a:font script="Uigh" typeface="Microsoft Uighur"/>
-        <a:font script="Geor" typeface="Sylfaen"/>
       </a:majorFont>
       <a:minorFont>
-        <a:latin typeface="Calibri" panose="020F0502020204030204"/>
+        <a:latin typeface="Calibri" panose="020F0502020204030204" pitchFamily="0" charset="1"/>
         <a:ea typeface=""/>
         <a:cs typeface=""/>
-        <a:font script="Jpan" typeface="Yu Mincho"/>
-        <a:font script="Hang" typeface="맑은 고딕"/>
-        <a:font script="Hans" typeface="DengXian"/>
-        <a:font script="Hant" typeface="新細明體"/>
-        <a:font script="Arab" typeface="Arial"/>
-        <a:font script="Hebr" typeface="Arial"/>
-        <a:font script="Thai" typeface="Cordia New"/>
-        <a:font script="Ethi" typeface="Nyala"/>
-        <a:font script="Beng" typeface="Vrinda"/>
-        <a:font script="Gujr" typeface="Shruti"/>
-        <a:font script="Khmr" typeface="DaunPenh"/>
-        <a:font script="Knda" typeface="Tunga"/>
-        <a:font script="Guru" typeface="Raavi"/>
-        <a:font script="Cans" typeface="Euphemia"/>
-        <a:font script="Cher" typeface="Plantagenet Cherokee"/>
-        <a:font script="Yiii" typeface="Microsoft Yi Baiti"/>
-        <a:font script="Tibt" typeface="Microsoft Himalaya"/>
-        <a:font script="Thaa" typeface="MV Boli"/>
-        <a:font script="Deva" typeface="Mangal"/>
-        <a:font script="Telu" typeface="Gautami"/>
-        <a:font script="Taml" typeface="Latha"/>
-        <a:font script="Syrc" typeface="Estrangelo Edessa"/>
-        <a:font script="Orya" typeface="Kalinga"/>
-        <a:font script="Mlym" typeface="Kartika"/>
-        <a:font script="Laoo" typeface="DokChampa"/>
-        <a:font script="Sinh" typeface="Iskoola Pota"/>
-        <a:font script="Mong" typeface="Mongolian Baiti"/>
-        <a:font script="Viet" typeface="Arial"/>
-        <a:font script="Uigh" typeface="Microsoft Uighur"/>
-        <a:font script="Geor" typeface="Sylfaen"/>
       </a:minorFont>
     </a:fontScheme>
-    <a:fmtScheme name="Office">
+    <a:fmtScheme>
       <a:fillStyleLst>
         <a:solidFill>
           <a:schemeClr val="phClr"/>
         </a:solidFill>
-        <a:gradFill rotWithShape="1">
+        <a:gradFill>
           <a:gsLst>
             <a:gs pos="0">
               <a:schemeClr val="phClr">
                 <a:lumMod val="110000"/>
-                <a:satMod val="105000"/>
                 <a:tint val="67000"/>
               </a:schemeClr>
             </a:gs>
             <a:gs pos="50000">
               <a:schemeClr val="phClr">
                 <a:lumMod val="105000"/>
-                <a:satMod val="103000"/>
                 <a:tint val="73000"/>
               </a:schemeClr>
             </a:gs>
             <a:gs pos="100000">
               <a:schemeClr val="phClr">
                 <a:lumMod val="105000"/>
-                <a:satMod val="109000"/>
                 <a:tint val="81000"/>
               </a:schemeClr>
             </a:gs>
           </a:gsLst>
           <a:lin ang="5400000" scaled="0"/>
+          <a:tileRect l="0" t="0" r="0" b="0"/>
         </a:gradFill>
-        <a:gradFill rotWithShape="1">
+        <a:gradFill>
           <a:gsLst>
             <a:gs pos="0">
               <a:schemeClr val="phClr">
-                <a:satMod val="103000"/>
                 <a:lumMod val="102000"/>
                 <a:tint val="94000"/>
               </a:schemeClr>
             </a:gs>
             <a:gs pos="50000">
               <a:schemeClr val="phClr">
-                <a:satMod val="110000"/>
                 <a:lumMod val="100000"/>
                 <a:shade val="100000"/>
               </a:schemeClr>
@@ -1942,33 +1823,24 @@
             <a:gs pos="100000">
               <a:schemeClr val="phClr">
                 <a:lumMod val="99000"/>
-                <a:satMod val="120000"/>
                 <a:shade val="78000"/>
               </a:schemeClr>
             </a:gs>
           </a:gsLst>
           <a:lin ang="5400000" scaled="0"/>
+          <a:tileRect l="0" t="0" r="0" b="0"/>
         </a:gradFill>
       </a:fillStyleLst>
       <a:lnStyleLst>
         <a:ln w="6350" cap="flat" cmpd="sng" algn="ctr">
-          <a:solidFill>
-            <a:schemeClr val="phClr"/>
-          </a:solidFill>
           <a:prstDash val="solid"/>
           <a:miter lim="800000"/>
         </a:ln>
         <a:ln w="12700" cap="flat" cmpd="sng" algn="ctr">
-          <a:solidFill>
-            <a:schemeClr val="phClr"/>
-          </a:solidFill>
           <a:prstDash val="solid"/>
           <a:miter lim="800000"/>
         </a:ln>
         <a:ln w="19050" cap="flat" cmpd="sng" algn="ctr">
-          <a:solidFill>
-            <a:schemeClr val="phClr"/>
-          </a:solidFill>
           <a:prstDash val="solid"/>
           <a:miter lim="800000"/>
         </a:ln>
@@ -1981,13 +1853,7 @@
           <a:effectLst/>
         </a:effectStyle>
         <a:effectStyle>
-          <a:effectLst>
-            <a:outerShdw blurRad="57150" dist="19050" dir="5400000" algn="ctr" rotWithShape="0">
-              <a:srgbClr val="000000">
-                <a:alpha val="63000"/>
-              </a:srgbClr>
-            </a:outerShdw>
-          </a:effectLst>
+          <a:effectLst/>
         </a:effectStyle>
       </a:effectStyleLst>
       <a:bgFillStyleLst>
@@ -1997,15 +1863,13 @@
         <a:solidFill>
           <a:schemeClr val="phClr">
             <a:tint val="95000"/>
-            <a:satMod val="170000"/>
           </a:schemeClr>
         </a:solidFill>
-        <a:gradFill rotWithShape="1">
+        <a:gradFill>
           <a:gsLst>
             <a:gs pos="0">
               <a:schemeClr val="phClr">
                 <a:tint val="93000"/>
-                <a:satMod val="150000"/>
                 <a:shade val="98000"/>
                 <a:lumMod val="102000"/>
               </a:schemeClr>
@@ -2013,7 +1877,6 @@
             <a:gs pos="50000">
               <a:schemeClr val="phClr">
                 <a:tint val="98000"/>
-                <a:satMod val="130000"/>
                 <a:shade val="90000"/>
                 <a:lumMod val="103000"/>
               </a:schemeClr>
@@ -2021,21 +1884,14 @@
             <a:gs pos="100000">
               <a:schemeClr val="phClr">
                 <a:shade val="63000"/>
-                <a:satMod val="120000"/>
               </a:schemeClr>
             </a:gs>
           </a:gsLst>
           <a:lin ang="5400000" scaled="0"/>
+          <a:tileRect l="0" t="0" r="0" b="0"/>
         </a:gradFill>
       </a:bgFillStyleLst>
     </a:fmtScheme>
   </a:themeElements>
-  <a:objectDefaults/>
-  <a:extraClrSchemeLst/>
-  <a:extLst>
-    <a:ext uri="{05A4C25C-085E-4340-85A3-A5531E510DB2}">
-      <thm15:themeFamily xmlns:thm15="http://schemas.microsoft.com/office/thememl/2012/main" name="Office Theme" id="{62F939B6-93AF-4DB8-9C6B-D6C7DFDC589F}" vid="{4A3C46E8-61CC-4603-A589-7422A47A8E4A}"/>
-    </a:ext>
-  </a:extLst>
 </a:theme>
 </file>